--- a/RP_DM_09.03.02_ISiT_2020_IPM.docx
+++ b/RP_DM_09.03.02_ISiT_2020_IPM.docx
@@ -1,6 +1,6 @@
 
 <file path=word/document.xml><?xml version="1.0" encoding="utf-8"?>
-<w:document xmlns:ve="http://schemas.openxmlformats.org/markup-compatibility/2006" xmlns:o="urn:schemas-microsoft-com:office:office" xmlns:r="http://schemas.openxmlformats.org/officeDocument/2006/relationships" xmlns:m="http://schemas.openxmlformats.org/officeDocument/2006/math" xmlns:v="urn:schemas-microsoft-com:vml" xmlns:wp="http://schemas.openxmlformats.org/drawingml/2006/wordprocessingDrawing" xmlns:w10="urn:schemas-microsoft-com:office:word" xmlns:w="http://schemas.openxmlformats.org/wordprocessingml/2006/main" xmlns:wne="http://schemas.microsoft.com/office/word/2006/wordml">
+<w:document xmlns:wpc="http://schemas.microsoft.com/office/word/2010/wordprocessingCanvas" xmlns:cx="http://schemas.microsoft.com/office/drawing/2014/chartex" xmlns:mc="http://schemas.openxmlformats.org/markup-compatibility/2006" xmlns:o="urn:schemas-microsoft-com:office:office" xmlns:r="http://schemas.openxmlformats.org/officeDocument/2006/relationships" xmlns:m="http://schemas.openxmlformats.org/officeDocument/2006/math" xmlns:v="urn:schemas-microsoft-com:vml" xmlns:wp14="http://schemas.microsoft.com/office/word/2010/wordprocessingDrawing" xmlns:wp="http://schemas.openxmlformats.org/drawingml/2006/wordprocessingDrawing" xmlns:w10="urn:schemas-microsoft-com:office:word" xmlns:w="http://schemas.openxmlformats.org/wordprocessingml/2006/main" xmlns:w14="http://schemas.microsoft.com/office/word/2010/wordml" xmlns:w15="http://schemas.microsoft.com/office/word/2012/wordml" xmlns:w16se="http://schemas.microsoft.com/office/word/2015/wordml/symex" xmlns:wpg="http://schemas.microsoft.com/office/word/2010/wordprocessingGroup" xmlns:wpi="http://schemas.microsoft.com/office/word/2010/wordprocessingInk" xmlns:wne="http://schemas.microsoft.com/office/word/2006/wordml" xmlns:wps="http://schemas.microsoft.com/office/word/2010/wordprocessingShape" mc:Ignorable="w14 w15 w16se wp14">
   <w:body>
     <w:p>
       <w:pPr>
@@ -218,35 +218,7 @@
           <w:color w:val="auto"/>
           <w:sz w:val="26"/>
         </w:rPr>
-        <w:t xml:space="preserve">Р А Б О Ч А Я      П Р О Г Р А М </w:t>
-      </w:r>
-      <w:proofErr w:type="spellStart"/>
-      <w:proofErr w:type="gramStart"/>
-      <w:r>
-        <w:rPr>
-          <w:rFonts w:ascii="Times New Roman" w:hAnsi="Times New Roman"/>
-          <w:b/>
-          <w:bCs/>
-          <w:i w:val="0"/>
-          <w:iCs w:val="0"/>
-          <w:color w:val="auto"/>
-          <w:sz w:val="26"/>
-        </w:rPr>
-        <w:t>М</w:t>
-      </w:r>
-      <w:proofErr w:type="spellEnd"/>
-      <w:proofErr w:type="gramEnd"/>
-      <w:r>
-        <w:rPr>
-          <w:rFonts w:ascii="Times New Roman" w:hAnsi="Times New Roman"/>
-          <w:b/>
-          <w:bCs/>
-          <w:i w:val="0"/>
-          <w:iCs w:val="0"/>
-          <w:color w:val="auto"/>
-          <w:sz w:val="26"/>
-        </w:rPr>
-        <w:t xml:space="preserve"> А</w:t>
+        <w:t>Р А Б О Ч А Я      П Р О Г Р А М М А</w:t>
       </w:r>
     </w:p>
     <w:p/>
@@ -942,7 +914,7 @@
           <w:insideH w:val="single" w:sz="4" w:space="0" w:color="auto"/>
           <w:insideV w:val="single" w:sz="4" w:space="0" w:color="auto"/>
         </w:tblBorders>
-        <w:tblLook w:val="01E0"/>
+        <w:tblLook w:val="01E0" w:firstRow="1" w:lastRow="1" w:firstColumn="1" w:lastColumn="1" w:noHBand="0" w:noVBand="0"/>
       </w:tblPr>
       <w:tblGrid>
         <w:gridCol w:w="4960"/>
@@ -1915,25 +1887,7 @@
           <w:szCs w:val="28"/>
           <w:u w:val="single"/>
         </w:rPr>
-        <w:t>ст</w:t>
-      </w:r>
-      <w:proofErr w:type="gramStart"/>
-      <w:r>
-        <w:rPr>
-          <w:sz w:val="28"/>
-          <w:szCs w:val="28"/>
-          <w:u w:val="single"/>
-        </w:rPr>
-        <w:t>.п</w:t>
-      </w:r>
-      <w:proofErr w:type="gramEnd"/>
-      <w:r>
-        <w:rPr>
-          <w:sz w:val="28"/>
-          <w:szCs w:val="28"/>
-          <w:u w:val="single"/>
-        </w:rPr>
-        <w:t>реп. каф. ИПМ</w:t>
+        <w:t>ст.преп. каф. ИПМ</w:t>
       </w:r>
       <w:r>
         <w:rPr>
@@ -1951,23 +1905,13 @@
         <w:tab/>
         <w:t xml:space="preserve">   _____________                   </w:t>
       </w:r>
-      <w:proofErr w:type="spellStart"/>
       <w:r>
         <w:rPr>
           <w:sz w:val="28"/>
           <w:szCs w:val="28"/>
           <w:u w:val="single"/>
         </w:rPr>
-        <w:t>Гомыжов</w:t>
-      </w:r>
-      <w:proofErr w:type="spellEnd"/>
-      <w:r>
-        <w:rPr>
-          <w:sz w:val="28"/>
-          <w:szCs w:val="28"/>
-          <w:u w:val="single"/>
-        </w:rPr>
-        <w:t xml:space="preserve"> С.Н.</w:t>
+        <w:t>Гомыжов С.Н.</w:t>
       </w:r>
     </w:p>
     <w:p>
@@ -3400,21 +3344,12 @@
         </w:rPr>
         <w:t xml:space="preserve">ОПК-1 </w:t>
       </w:r>
-      <w:proofErr w:type="gramStart"/>
-      <w:r>
-        <w:rPr>
-          <w:sz w:val="28"/>
-          <w:szCs w:val="28"/>
-        </w:rPr>
-        <w:t>Способен</w:t>
-      </w:r>
-      <w:proofErr w:type="gramEnd"/>
-      <w:r>
-        <w:rPr>
-          <w:sz w:val="28"/>
-          <w:szCs w:val="28"/>
-        </w:rPr>
-        <w:t xml:space="preserve"> применять естественнонаучные и общеинженерные знания, методы математического анализа и моделирования, теоретического и экспериментального исследования в профессиональной деятельности</w:t>
+      <w:r>
+        <w:rPr>
+          <w:sz w:val="28"/>
+          <w:szCs w:val="28"/>
+        </w:rPr>
+        <w:t>Способен применять естественнонаучные и общеинженерные знания, методы математического анализа и моделирования, теоретического и экспериментального исследования в профессиональной деятельности</w:t>
       </w:r>
     </w:p>
     <w:p>
@@ -3480,7 +3415,6 @@
         </w:rPr>
         <w:t>1</w:t>
       </w:r>
-      <w:proofErr w:type="gramStart"/>
       <w:r>
         <w:rPr>
           <w:sz w:val="28"/>
@@ -3500,15 +3434,7 @@
           <w:sz w:val="28"/>
           <w:szCs w:val="28"/>
         </w:rPr>
-        <w:t>З</w:t>
-      </w:r>
-      <w:proofErr w:type="gramEnd"/>
-      <w:r>
-        <w:rPr>
-          <w:sz w:val="28"/>
-          <w:szCs w:val="28"/>
-        </w:rPr>
-        <w:t xml:space="preserve">нает </w:t>
+        <w:t xml:space="preserve">Знает </w:t>
       </w:r>
       <w:r>
         <w:rPr>
@@ -3556,21 +3482,12 @@
         </w:rPr>
         <w:t>2</w:t>
       </w:r>
-      <w:proofErr w:type="gramStart"/>
-      <w:r>
-        <w:rPr>
-          <w:sz w:val="28"/>
-          <w:szCs w:val="28"/>
-        </w:rPr>
-        <w:t xml:space="preserve"> У</w:t>
-      </w:r>
-      <w:proofErr w:type="gramEnd"/>
-      <w:r>
-        <w:rPr>
-          <w:sz w:val="28"/>
-          <w:szCs w:val="28"/>
-        </w:rPr>
-        <w:t>меет</w:t>
+      <w:r>
+        <w:rPr>
+          <w:sz w:val="28"/>
+          <w:szCs w:val="28"/>
+        </w:rPr>
+        <w:t xml:space="preserve"> Умеет</w:t>
       </w:r>
       <w:r>
         <w:rPr>
@@ -3616,23 +3533,7 @@
           <w:sz w:val="28"/>
           <w:szCs w:val="28"/>
         </w:rPr>
-        <w:t>1.3</w:t>
-      </w:r>
-      <w:proofErr w:type="gramStart"/>
-      <w:r>
-        <w:rPr>
-          <w:sz w:val="28"/>
-          <w:szCs w:val="28"/>
-        </w:rPr>
-        <w:t xml:space="preserve"> В</w:t>
-      </w:r>
-      <w:proofErr w:type="gramEnd"/>
-      <w:r>
-        <w:rPr>
-          <w:sz w:val="28"/>
-          <w:szCs w:val="28"/>
-        </w:rPr>
-        <w:t>ладеет</w:t>
+        <w:t>1.3 Владеет</w:t>
       </w:r>
       <w:r>
         <w:rPr>
@@ -3671,27 +3572,7 @@
           <w:sz w:val="28"/>
           <w:szCs w:val="28"/>
         </w:rPr>
-        <w:t xml:space="preserve">В результате освоения дисциплины </w:t>
-      </w:r>
-      <w:proofErr w:type="gramStart"/>
-      <w:r>
-        <w:rPr>
-          <w:b/>
-          <w:i/>
-          <w:sz w:val="28"/>
-          <w:szCs w:val="28"/>
-        </w:rPr>
-        <w:t>обучающийся</w:t>
-      </w:r>
-      <w:proofErr w:type="gramEnd"/>
-      <w:r>
-        <w:rPr>
-          <w:b/>
-          <w:i/>
-          <w:sz w:val="28"/>
-          <w:szCs w:val="28"/>
-        </w:rPr>
-        <w:t xml:space="preserve"> должен: </w:t>
+        <w:t xml:space="preserve">В результате освоения дисциплины обучающийся должен: </w:t>
       </w:r>
     </w:p>
     <w:p>
@@ -4176,7 +4057,7 @@
           <w:right w:val="single" w:sz="6" w:space="0" w:color="000000"/>
         </w:tblBorders>
         <w:tblLayout w:type="fixed"/>
-        <w:tblLook w:val="0000"/>
+        <w:tblLook w:val="0000" w:firstRow="0" w:lastRow="0" w:firstColumn="0" w:lastColumn="0" w:noHBand="0" w:noVBand="0"/>
       </w:tblPr>
       <w:tblGrid>
         <w:gridCol w:w="426"/>
@@ -4233,33 +4114,13 @@
                 <w:sz w:val="18"/>
               </w:rPr>
             </w:pPr>
-            <w:proofErr w:type="spellStart"/>
-            <w:proofErr w:type="gramStart"/>
             <w:r>
               <w:rPr>
                 <w:b/>
                 <w:sz w:val="18"/>
               </w:rPr>
-              <w:t>п</w:t>
-            </w:r>
-            <w:proofErr w:type="spellEnd"/>
-            <w:proofErr w:type="gramEnd"/>
-            <w:r>
-              <w:rPr>
-                <w:b/>
-                <w:sz w:val="18"/>
-              </w:rPr>
-              <w:t>/</w:t>
-            </w:r>
-            <w:proofErr w:type="spellStart"/>
-            <w:r>
-              <w:rPr>
-                <w:b/>
-                <w:sz w:val="18"/>
-              </w:rPr>
-              <w:t>п</w:t>
-            </w:r>
-            <w:proofErr w:type="spellEnd"/>
+              <w:t>п/п</w:t>
+            </w:r>
           </w:p>
         </w:tc>
         <w:tc>
@@ -4352,17 +4213,8 @@
                 <w:b/>
                 <w:sz w:val="18"/>
               </w:rPr>
-              <w:t xml:space="preserve">Виды </w:t>
-            </w:r>
-            <w:proofErr w:type="gramStart"/>
-            <w:r>
-              <w:rPr>
-                <w:b/>
-                <w:sz w:val="18"/>
-              </w:rPr>
-              <w:t>учебной</w:t>
-            </w:r>
-            <w:proofErr w:type="gramEnd"/>
+              <w:t>Виды учебной</w:t>
+            </w:r>
           </w:p>
           <w:p>
             <w:pPr>
@@ -4524,8 +4376,6 @@
                 <w:szCs w:val="28"/>
               </w:rPr>
             </w:pPr>
-            <w:proofErr w:type="spellStart"/>
-            <w:proofErr w:type="gramStart"/>
             <w:r>
               <w:rPr>
                 <w:sz w:val="18"/>
@@ -4554,8 +4404,6 @@
               </w:rPr>
               <w:t>и</w:t>
             </w:r>
-            <w:proofErr w:type="spellEnd"/>
-            <w:proofErr w:type="gramEnd"/>
           </w:p>
         </w:tc>
         <w:tc>
@@ -4579,23 +4427,12 @@
                 <w:szCs w:val="28"/>
               </w:rPr>
             </w:pPr>
-            <w:proofErr w:type="spellStart"/>
-            <w:proofErr w:type="gramStart"/>
             <w:r>
               <w:rPr>
                 <w:sz w:val="18"/>
                 <w:szCs w:val="28"/>
               </w:rPr>
-              <w:t>Практи-ческие</w:t>
-            </w:r>
-            <w:proofErr w:type="spellEnd"/>
-            <w:proofErr w:type="gramEnd"/>
-            <w:r>
-              <w:rPr>
-                <w:sz w:val="18"/>
-                <w:szCs w:val="28"/>
-              </w:rPr>
-              <w:t xml:space="preserve"> занятия</w:t>
+              <w:t>Практи-ческие занятия</w:t>
             </w:r>
           </w:p>
         </w:tc>
@@ -4621,8 +4458,6 @@
                 <w:highlight w:val="yellow"/>
               </w:rPr>
             </w:pPr>
-            <w:proofErr w:type="spellStart"/>
-            <w:proofErr w:type="gramStart"/>
             <w:r>
               <w:rPr>
                 <w:sz w:val="18"/>
@@ -4642,16 +4477,7 @@
                 <w:sz w:val="18"/>
                 <w:szCs w:val="28"/>
               </w:rPr>
-              <w:t>торные</w:t>
-            </w:r>
-            <w:proofErr w:type="spellEnd"/>
-            <w:proofErr w:type="gramEnd"/>
-            <w:r>
-              <w:rPr>
-                <w:sz w:val="18"/>
-                <w:szCs w:val="28"/>
-              </w:rPr>
-              <w:t xml:space="preserve"> работы</w:t>
+              <w:t>торные работы</w:t>
             </w:r>
           </w:p>
         </w:tc>
@@ -6139,7 +5965,7 @@
           <w:right w:val="single" w:sz="6" w:space="0" w:color="000000"/>
         </w:tblBorders>
         <w:tblLayout w:type="fixed"/>
-        <w:tblLook w:val="0000"/>
+        <w:tblLook w:val="0000" w:firstRow="0" w:lastRow="0" w:firstColumn="0" w:lastColumn="0" w:noHBand="0" w:noVBand="0"/>
       </w:tblPr>
       <w:tblGrid>
         <w:gridCol w:w="568"/>
@@ -6195,36 +6021,14 @@
                 <w:szCs w:val="22"/>
               </w:rPr>
             </w:pPr>
-            <w:proofErr w:type="spellStart"/>
-            <w:proofErr w:type="gramStart"/>
             <w:r>
               <w:rPr>
                 <w:b/>
                 <w:sz w:val="22"/>
                 <w:szCs w:val="22"/>
               </w:rPr>
-              <w:t>п</w:t>
-            </w:r>
-            <w:proofErr w:type="spellEnd"/>
-            <w:proofErr w:type="gramEnd"/>
-            <w:r>
-              <w:rPr>
-                <w:b/>
-                <w:sz w:val="22"/>
-                <w:szCs w:val="22"/>
-              </w:rPr>
-              <w:t>/</w:t>
-            </w:r>
-            <w:proofErr w:type="spellStart"/>
-            <w:r>
-              <w:rPr>
-                <w:b/>
-                <w:sz w:val="22"/>
-                <w:szCs w:val="22"/>
-              </w:rPr>
-              <w:t>п</w:t>
-            </w:r>
-            <w:proofErr w:type="spellEnd"/>
+              <w:t>п/п</w:t>
+            </w:r>
           </w:p>
         </w:tc>
         <w:tc>
@@ -6943,43 +6747,7 @@
                 <w:sz w:val="22"/>
                 <w:szCs w:val="22"/>
               </w:rPr>
-              <w:t xml:space="preserve">Функции. Область определения и область значений функции. </w:t>
-            </w:r>
-            <w:proofErr w:type="spellStart"/>
-            <w:r>
-              <w:rPr>
-                <w:i/>
-                <w:sz w:val="22"/>
-                <w:szCs w:val="22"/>
-              </w:rPr>
-              <w:t>Сюрьективная</w:t>
-            </w:r>
-            <w:proofErr w:type="spellEnd"/>
-            <w:r>
-              <w:rPr>
-                <w:i/>
-                <w:sz w:val="22"/>
-                <w:szCs w:val="22"/>
-              </w:rPr>
-              <w:t xml:space="preserve"> функция. Инъективная функция. </w:t>
-            </w:r>
-            <w:proofErr w:type="spellStart"/>
-            <w:r>
-              <w:rPr>
-                <w:i/>
-                <w:sz w:val="22"/>
-                <w:szCs w:val="22"/>
-              </w:rPr>
-              <w:t>Биективная</w:t>
-            </w:r>
-            <w:proofErr w:type="spellEnd"/>
-            <w:r>
-              <w:rPr>
-                <w:i/>
-                <w:sz w:val="22"/>
-                <w:szCs w:val="22"/>
-              </w:rPr>
-              <w:t xml:space="preserve"> функция. Композиция функций. Единичная функция, n-местная функция. Способы задания функция. Табличное задание функций. Композиция, подстановка функций, суперпозиция. Формула. </w:t>
+              <w:t xml:space="preserve">Функции. Область определения и область значений функции. Сюрьективная функция. Инъективная функция. Биективная функция. Композиция функций. Единичная функция, n-местная функция. Способы задания функция. Табличное задание функций. Композиция, подстановка функций, суперпозиция. Формула. </w:t>
             </w:r>
           </w:p>
         </w:tc>
@@ -7439,115 +7207,7 @@
                 <w:sz w:val="22"/>
                 <w:szCs w:val="22"/>
               </w:rPr>
-              <w:t>Нормальные формы. Дизъюнктивная нормальная форма (</w:t>
-            </w:r>
-            <w:proofErr w:type="spellStart"/>
-            <w:r>
-              <w:rPr>
-                <w:i/>
-                <w:sz w:val="22"/>
-                <w:szCs w:val="22"/>
-              </w:rPr>
-              <w:t>днф</w:t>
-            </w:r>
-            <w:proofErr w:type="spellEnd"/>
-            <w:r>
-              <w:rPr>
-                <w:i/>
-                <w:sz w:val="22"/>
-                <w:szCs w:val="22"/>
-              </w:rPr>
-              <w:t>). Совершенная дизъюнктивная нормальная форма (</w:t>
-            </w:r>
-            <w:proofErr w:type="spellStart"/>
-            <w:r>
-              <w:rPr>
-                <w:i/>
-                <w:sz w:val="22"/>
-                <w:szCs w:val="22"/>
-              </w:rPr>
-              <w:t>сднф</w:t>
-            </w:r>
-            <w:proofErr w:type="spellEnd"/>
-            <w:r>
-              <w:rPr>
-                <w:i/>
-                <w:sz w:val="22"/>
-                <w:szCs w:val="22"/>
-              </w:rPr>
-              <w:t>). Конъюнктивная нормальная форма (</w:t>
-            </w:r>
-            <w:proofErr w:type="spellStart"/>
-            <w:r>
-              <w:rPr>
-                <w:i/>
-                <w:sz w:val="22"/>
-                <w:szCs w:val="22"/>
-              </w:rPr>
-              <w:t>кнф</w:t>
-            </w:r>
-            <w:proofErr w:type="spellEnd"/>
-            <w:r>
-              <w:rPr>
-                <w:i/>
-                <w:sz w:val="22"/>
-                <w:szCs w:val="22"/>
-              </w:rPr>
-              <w:t>). Совершенная конъюнктивная нормальная форма (</w:t>
-            </w:r>
-            <w:proofErr w:type="spellStart"/>
-            <w:r>
-              <w:rPr>
-                <w:i/>
-                <w:sz w:val="22"/>
-                <w:szCs w:val="22"/>
-              </w:rPr>
-              <w:t>скнф</w:t>
-            </w:r>
-            <w:proofErr w:type="spellEnd"/>
-            <w:r>
-              <w:rPr>
-                <w:i/>
-                <w:sz w:val="22"/>
-                <w:szCs w:val="22"/>
-              </w:rPr>
-              <w:t xml:space="preserve">). Построение </w:t>
-            </w:r>
-            <w:proofErr w:type="spellStart"/>
-            <w:r>
-              <w:rPr>
-                <w:i/>
-                <w:sz w:val="22"/>
-                <w:szCs w:val="22"/>
-              </w:rPr>
-              <w:t>сднф</w:t>
-            </w:r>
-            <w:proofErr w:type="spellEnd"/>
-            <w:r>
-              <w:rPr>
-                <w:i/>
-                <w:sz w:val="22"/>
-                <w:szCs w:val="22"/>
-              </w:rPr>
-              <w:t xml:space="preserve"> и </w:t>
-            </w:r>
-            <w:proofErr w:type="spellStart"/>
-            <w:r>
-              <w:rPr>
-                <w:i/>
-                <w:sz w:val="22"/>
-                <w:szCs w:val="22"/>
-              </w:rPr>
-              <w:t>скнф</w:t>
-            </w:r>
-            <w:proofErr w:type="spellEnd"/>
-            <w:r>
-              <w:rPr>
-                <w:i/>
-                <w:sz w:val="22"/>
-                <w:szCs w:val="22"/>
-              </w:rPr>
-              <w:t xml:space="preserve"> по таблице истинности. </w:t>
+              <w:t xml:space="preserve">Нормальные формы. Дизъюнктивная нормальная форма (днф). Совершенная дизъюнктивная нормальная форма (сднф). Конъюнктивная нормальная форма (кнф). Совершенная конъюнктивная нормальная форма (скнф). Построение сднф и скнф по таблице истинности. </w:t>
             </w:r>
           </w:p>
         </w:tc>
@@ -7934,25 +7594,7 @@
                 <w:sz w:val="22"/>
                 <w:szCs w:val="22"/>
               </w:rPr>
-              <w:t xml:space="preserve">Ориентированные и неориентированные графы. Путь (маршрут), цикл. Простые пути и циклы. Связность вершин, графов, компоненты связности.   Степень   вершины   в   ориентированном и   неориентированном графах. Четные, нечетные, изолированные, висячие вершины. </w:t>
-            </w:r>
-            <w:proofErr w:type="spellStart"/>
-            <w:r>
-              <w:rPr>
-                <w:i/>
-                <w:sz w:val="22"/>
-                <w:szCs w:val="22"/>
-              </w:rPr>
-              <w:t>Полустепени</w:t>
-            </w:r>
-            <w:proofErr w:type="spellEnd"/>
-            <w:r>
-              <w:rPr>
-                <w:i/>
-                <w:sz w:val="22"/>
-                <w:szCs w:val="22"/>
-              </w:rPr>
-              <w:t xml:space="preserve"> захода и исхода. Теоремы о степенях вершин графов. Мосты. Деревья, лес. </w:t>
+              <w:t xml:space="preserve">Ориентированные и неориентированные графы. Путь (маршрут), цикл. Простые пути и циклы. Связность вершин, графов, компоненты связности.   Степень   вершины   в   ориентированном и   неориентированном графах. Четные, нечетные, изолированные, висячие вершины. Полустепени захода и исхода. Теоремы о степенях вершин графов. Мосты. Деревья, лес. </w:t>
             </w:r>
           </w:p>
         </w:tc>
@@ -8552,7 +8194,7 @@
           <w:right w:val="single" w:sz="6" w:space="0" w:color="000000"/>
         </w:tblBorders>
         <w:tblLayout w:type="fixed"/>
-        <w:tblLook w:val="0000"/>
+        <w:tblLook w:val="0000" w:firstRow="0" w:lastRow="0" w:firstColumn="0" w:lastColumn="0" w:noHBand="0" w:noVBand="0"/>
       </w:tblPr>
       <w:tblGrid>
         <w:gridCol w:w="568"/>
@@ -8605,33 +8247,13 @@
                 <w:szCs w:val="28"/>
               </w:rPr>
             </w:pPr>
-            <w:proofErr w:type="spellStart"/>
-            <w:proofErr w:type="gramStart"/>
             <w:r>
               <w:rPr>
                 <w:b/>
                 <w:sz w:val="22"/>
               </w:rPr>
-              <w:t>п</w:t>
-            </w:r>
-            <w:proofErr w:type="spellEnd"/>
-            <w:proofErr w:type="gramEnd"/>
-            <w:r>
-              <w:rPr>
-                <w:b/>
-                <w:sz w:val="22"/>
-              </w:rPr>
-              <w:t>/</w:t>
-            </w:r>
-            <w:proofErr w:type="spellStart"/>
-            <w:r>
-              <w:rPr>
-                <w:b/>
-                <w:sz w:val="22"/>
-              </w:rPr>
-              <w:t>п</w:t>
-            </w:r>
-            <w:proofErr w:type="spellEnd"/>
+              <w:t>п/п</w:t>
+            </w:r>
           </w:p>
         </w:tc>
         <w:tc>
@@ -9429,36 +9051,8 @@
                 <w:szCs w:val="22"/>
               </w:rPr>
               <w:br/>
-              <w:t xml:space="preserve">Методы упрощения формул. Построение </w:t>
-            </w:r>
-            <w:proofErr w:type="spellStart"/>
-            <w:r>
-              <w:rPr>
-                <w:i/>
-                <w:sz w:val="22"/>
-                <w:szCs w:val="22"/>
-              </w:rPr>
-              <w:t>сднф</w:t>
-            </w:r>
-            <w:proofErr w:type="spellEnd"/>
-            <w:r>
-              <w:rPr>
-                <w:i/>
-                <w:sz w:val="22"/>
-                <w:szCs w:val="22"/>
-              </w:rPr>
-              <w:t xml:space="preserve"> и </w:t>
-            </w:r>
-            <w:proofErr w:type="spellStart"/>
-            <w:r>
-              <w:rPr>
-                <w:i/>
-                <w:sz w:val="22"/>
-                <w:szCs w:val="22"/>
-              </w:rPr>
-              <w:t>скнф</w:t>
-            </w:r>
-            <w:proofErr w:type="spellEnd"/>
+              <w:t>Методы упрощения формул. Построение сднф и скнф</w:t>
+            </w:r>
             <w:r>
               <w:rPr>
                 <w:i/>
@@ -9466,25 +9060,7 @@
                 <w:szCs w:val="22"/>
               </w:rPr>
               <w:br/>
-              <w:t xml:space="preserve">по таблице истинности. Метод </w:t>
-            </w:r>
-            <w:proofErr w:type="spellStart"/>
-            <w:r>
-              <w:rPr>
-                <w:i/>
-                <w:sz w:val="22"/>
-                <w:szCs w:val="22"/>
-              </w:rPr>
-              <w:t>Квайна</w:t>
-            </w:r>
-            <w:proofErr w:type="spellEnd"/>
-            <w:r>
-              <w:rPr>
-                <w:i/>
-                <w:sz w:val="22"/>
-                <w:szCs w:val="22"/>
-              </w:rPr>
-              <w:t xml:space="preserve"> минимизации логических формул.</w:t>
+              <w:t>по таблице истинности. Метод Квайна минимизации логических формул.</w:t>
             </w:r>
           </w:p>
         </w:tc>
@@ -9684,7 +9260,7 @@
       </w:tr>
       <w:tr>
         <w:trPr>
-          <w:trHeight w:val="144"/>
+          <w:trHeight w:val="1076"/>
         </w:trPr>
         <w:tc>
           <w:tcPr>
@@ -10152,6 +9728,7 @@
                 <w:szCs w:val="22"/>
               </w:rPr>
             </w:pPr>
+            <w:bookmarkStart w:id="0" w:name="_GoBack"/>
             <w:r>
               <w:rPr>
                 <w:i/>
@@ -10160,6 +9737,7 @@
               </w:rPr>
               <w:t>Построение и расчет сетевых графиков.</w:t>
             </w:r>
+            <w:bookmarkEnd w:id="0"/>
           </w:p>
         </w:tc>
         <w:tc>
@@ -10249,7 +9827,7 @@
           <w:right w:val="single" w:sz="6" w:space="0" w:color="000000"/>
         </w:tblBorders>
         <w:tblLayout w:type="fixed"/>
-        <w:tblLook w:val="0000"/>
+        <w:tblLook w:val="0000" w:firstRow="0" w:lastRow="0" w:firstColumn="0" w:lastColumn="0" w:noHBand="0" w:noVBand="0"/>
       </w:tblPr>
       <w:tblGrid>
         <w:gridCol w:w="568"/>
@@ -10302,33 +9880,13 @@
                 <w:szCs w:val="28"/>
               </w:rPr>
             </w:pPr>
-            <w:proofErr w:type="spellStart"/>
-            <w:proofErr w:type="gramStart"/>
             <w:r>
               <w:rPr>
                 <w:b/>
                 <w:sz w:val="22"/>
               </w:rPr>
-              <w:t>п</w:t>
-            </w:r>
-            <w:proofErr w:type="spellEnd"/>
-            <w:proofErr w:type="gramEnd"/>
-            <w:r>
-              <w:rPr>
-                <w:b/>
-                <w:sz w:val="22"/>
-              </w:rPr>
-              <w:t>/</w:t>
-            </w:r>
-            <w:proofErr w:type="spellStart"/>
-            <w:r>
-              <w:rPr>
-                <w:b/>
-                <w:sz w:val="22"/>
-              </w:rPr>
-              <w:t>п</w:t>
-            </w:r>
-            <w:proofErr w:type="spellEnd"/>
+              <w:t>п/п</w:t>
+            </w:r>
           </w:p>
         </w:tc>
         <w:tc>
@@ -11206,25 +10764,7 @@
                 <w:sz w:val="22"/>
                 <w:szCs w:val="22"/>
               </w:rPr>
-              <w:t xml:space="preserve">Метод </w:t>
-            </w:r>
-            <w:proofErr w:type="spellStart"/>
-            <w:r>
-              <w:rPr>
-                <w:i/>
-                <w:sz w:val="22"/>
-                <w:szCs w:val="22"/>
-              </w:rPr>
-              <w:t>Квайна</w:t>
-            </w:r>
-            <w:proofErr w:type="spellEnd"/>
-            <w:r>
-              <w:rPr>
-                <w:i/>
-                <w:sz w:val="22"/>
-                <w:szCs w:val="22"/>
-              </w:rPr>
-              <w:t xml:space="preserve"> минимизации логических формул.</w:t>
+              <w:t>Метод Квайна минимизации логических формул.</w:t>
             </w:r>
           </w:p>
         </w:tc>
@@ -11563,25 +11103,7 @@
                 <w:sz w:val="22"/>
                 <w:szCs w:val="22"/>
               </w:rPr>
-              <w:t xml:space="preserve">Гамильтоновы и </w:t>
-            </w:r>
-            <w:proofErr w:type="spellStart"/>
-            <w:r>
-              <w:rPr>
-                <w:i/>
-                <w:sz w:val="22"/>
-                <w:szCs w:val="22"/>
-              </w:rPr>
-              <w:t>Эйлеровы</w:t>
-            </w:r>
-            <w:proofErr w:type="spellEnd"/>
-            <w:r>
-              <w:rPr>
-                <w:i/>
-                <w:sz w:val="22"/>
-                <w:szCs w:val="22"/>
-              </w:rPr>
-              <w:t xml:space="preserve"> циклы в графах.</w:t>
+              <w:t>Гамильтоновы и Эйлеровы циклы в графах.</w:t>
             </w:r>
           </w:p>
         </w:tc>
@@ -12176,21 +11698,12 @@
         </w:rPr>
         <w:t xml:space="preserve">Положении о </w:t>
       </w:r>
-      <w:proofErr w:type="spellStart"/>
       <w:r>
         <w:rPr>
           <w:szCs w:val="28"/>
           <w:lang w:eastAsia="en-US"/>
         </w:rPr>
-        <w:t>балльно</w:t>
-      </w:r>
-      <w:proofErr w:type="spellEnd"/>
-      <w:r>
-        <w:rPr>
-          <w:szCs w:val="28"/>
-          <w:lang w:eastAsia="en-US"/>
-        </w:rPr>
-        <w:t xml:space="preserve"> - рейтинговой системе оценки знаний студентов и обеспечения качества учебного процесса» ФГБОУ ВО КНИТУ.</w:t>
+        <w:t>балльно - рейтинговой системе оценки знаний студентов и обеспечения качества учебного процесса» ФГБОУ ВО КНИТУ.</w:t>
       </w:r>
     </w:p>
     <w:p>
@@ -12463,7 +11976,7 @@
           <w:insideH w:val="single" w:sz="4" w:space="0" w:color="auto"/>
           <w:insideV w:val="single" w:sz="4" w:space="0" w:color="auto"/>
         </w:tblBorders>
-        <w:tblLook w:val="04A0"/>
+        <w:tblLook w:val="04A0" w:firstRow="1" w:lastRow="0" w:firstColumn="1" w:lastColumn="0" w:noHBand="0" w:noVBand="1"/>
       </w:tblPr>
       <w:tblGrid>
         <w:gridCol w:w="3227"/>
@@ -13405,7 +12918,7 @@
           <w:insideH w:val="single" w:sz="4" w:space="0" w:color="auto"/>
           <w:insideV w:val="single" w:sz="4" w:space="0" w:color="auto"/>
         </w:tblBorders>
-        <w:tblLook w:val="00A0"/>
+        <w:tblLook w:val="00A0" w:firstRow="1" w:lastRow="0" w:firstColumn="1" w:lastColumn="0" w:noHBand="0" w:noVBand="0"/>
       </w:tblPr>
       <w:tblGrid>
         <w:gridCol w:w="4800"/>
@@ -13444,9 +12957,8 @@
                 <w:sz w:val="28"/>
                 <w:szCs w:val="28"/>
               </w:rPr>
-              <w:t xml:space="preserve">1. </w:t>
-            </w:r>
-            <w:proofErr w:type="spellStart"/>
+              <w:t xml:space="preserve">1. Дехтярь М. И. Лекции по дискретной математике: учебное пособие. </w:t>
+            </w:r>
             <w:r>
               <w:rPr>
                 <w:bCs/>
@@ -13454,9 +12966,8 @@
                 <w:sz w:val="28"/>
                 <w:szCs w:val="28"/>
               </w:rPr>
-              <w:t>Дехтярь</w:t>
-            </w:r>
-            <w:proofErr w:type="spellEnd"/>
+              <w:t xml:space="preserve">/ </w:t>
+            </w:r>
             <w:r>
               <w:rPr>
                 <w:bCs/>
@@ -13464,37 +12975,8 @@
                 <w:sz w:val="28"/>
                 <w:szCs w:val="28"/>
               </w:rPr>
-              <w:t xml:space="preserve"> М. И. Лекции по дискретной математике: учебное пособие. </w:t>
-            </w:r>
-            <w:r>
-              <w:rPr>
-                <w:bCs/>
-                <w:iCs/>
-                <w:sz w:val="28"/>
-                <w:szCs w:val="28"/>
-              </w:rPr>
-              <w:t xml:space="preserve">/ </w:t>
-            </w:r>
-            <w:r>
-              <w:rPr>
-                <w:bCs/>
-                <w:iCs/>
-                <w:sz w:val="28"/>
-                <w:szCs w:val="28"/>
-              </w:rPr>
-              <w:t xml:space="preserve">М. И. </w:t>
-            </w:r>
-            <w:proofErr w:type="spellStart"/>
-            <w:r>
-              <w:rPr>
-                <w:bCs/>
-                <w:iCs/>
-                <w:sz w:val="28"/>
-                <w:szCs w:val="28"/>
-              </w:rPr>
-              <w:t>Дехтярь</w:t>
-            </w:r>
-            <w:proofErr w:type="spellEnd"/>
+              <w:t>М. И. Дехтярь</w:t>
+            </w:r>
             <w:r>
               <w:rPr>
                 <w:bCs/>
@@ -13687,9 +13169,8 @@
                 <w:sz w:val="28"/>
                 <w:szCs w:val="28"/>
               </w:rPr>
-              <w:t xml:space="preserve">2. </w:t>
-            </w:r>
-            <w:proofErr w:type="spellStart"/>
+              <w:t>2. Вороненко</w:t>
+            </w:r>
             <w:r>
               <w:rPr>
                 <w:bCs/>
@@ -13697,9 +13178,8 @@
                 <w:sz w:val="28"/>
                 <w:szCs w:val="28"/>
               </w:rPr>
-              <w:t>Вороненко</w:t>
-            </w:r>
-            <w:proofErr w:type="spellEnd"/>
+              <w:t xml:space="preserve"> А.</w:t>
+            </w:r>
             <w:r>
               <w:rPr>
                 <w:bCs/>
@@ -13707,7 +13187,7 @@
                 <w:sz w:val="28"/>
                 <w:szCs w:val="28"/>
               </w:rPr>
-              <w:t xml:space="preserve"> А.</w:t>
+              <w:t xml:space="preserve"> А</w:t>
             </w:r>
             <w:r>
               <w:rPr>
@@ -13716,7 +13196,7 @@
                 <w:sz w:val="28"/>
                 <w:szCs w:val="28"/>
               </w:rPr>
-              <w:t xml:space="preserve"> А</w:t>
+              <w:t xml:space="preserve">. </w:t>
             </w:r>
             <w:r>
               <w:rPr>
@@ -13725,36 +13205,7 @@
                 <w:sz w:val="28"/>
                 <w:szCs w:val="28"/>
               </w:rPr>
-              <w:t xml:space="preserve">. </w:t>
-            </w:r>
-            <w:r>
-              <w:rPr>
-                <w:bCs/>
-                <w:iCs/>
-                <w:sz w:val="28"/>
-                <w:szCs w:val="28"/>
-              </w:rPr>
-              <w:t xml:space="preserve">Дискретная математика. Задачи и упражнения с решениями: Учебно-методическое пособие / А.А. </w:t>
-            </w:r>
-            <w:proofErr w:type="spellStart"/>
-            <w:r>
-              <w:rPr>
-                <w:bCs/>
-                <w:iCs/>
-                <w:sz w:val="28"/>
-                <w:szCs w:val="28"/>
-              </w:rPr>
-              <w:t>Вороненко</w:t>
-            </w:r>
-            <w:proofErr w:type="spellEnd"/>
-            <w:r>
-              <w:rPr>
-                <w:bCs/>
-                <w:iCs/>
-                <w:sz w:val="28"/>
-                <w:szCs w:val="28"/>
-              </w:rPr>
-              <w:t>, В.С. Федорова. - М.: НИЦ ИНФРА-М, 2014. - 104 с.</w:t>
+              <w:t>Дискретная математика. Задачи и упражнения с решениями: Учебно-методическое пособие / А.А. Вороненко, В.С. Федорова. - М.: НИЦ ИНФРА-М, 2014. - 104 с.</w:t>
             </w:r>
           </w:p>
         </w:tc>
@@ -13927,27 +13378,7 @@
                 <w:sz w:val="28"/>
                 <w:szCs w:val="28"/>
               </w:rPr>
-              <w:t xml:space="preserve">лексеев. - М.: НИЦ </w:t>
-            </w:r>
-            <w:proofErr w:type="spellStart"/>
-            <w:r>
-              <w:rPr>
-                <w:bCs/>
-                <w:iCs/>
-                <w:sz w:val="28"/>
-                <w:szCs w:val="28"/>
-              </w:rPr>
-              <w:t>Инфра-М</w:t>
-            </w:r>
-            <w:proofErr w:type="spellEnd"/>
-            <w:r>
-              <w:rPr>
-                <w:bCs/>
-                <w:iCs/>
-                <w:sz w:val="28"/>
-                <w:szCs w:val="28"/>
-              </w:rPr>
-              <w:t>, 2013</w:t>
+              <w:t>лексеев. - М.: НИЦ Инфра-М, 2013</w:t>
             </w:r>
             <w:r>
               <w:rPr>
@@ -14118,47 +13549,7 @@
                 <w:sz w:val="28"/>
                 <w:szCs w:val="28"/>
               </w:rPr>
-              <w:t xml:space="preserve">4. </w:t>
-            </w:r>
-            <w:proofErr w:type="spellStart"/>
-            <w:r>
-              <w:rPr>
-                <w:bCs/>
-                <w:iCs/>
-                <w:sz w:val="28"/>
-                <w:szCs w:val="28"/>
-              </w:rPr>
-              <w:t>Колдаев</w:t>
-            </w:r>
-            <w:proofErr w:type="spellEnd"/>
-            <w:r>
-              <w:rPr>
-                <w:bCs/>
-                <w:iCs/>
-                <w:sz w:val="28"/>
-                <w:szCs w:val="28"/>
-              </w:rPr>
-              <w:t xml:space="preserve"> В. Д. Структуры и алгоритмы обработки данных: Учебное пособие / В.Д. </w:t>
-            </w:r>
-            <w:proofErr w:type="spellStart"/>
-            <w:r>
-              <w:rPr>
-                <w:bCs/>
-                <w:iCs/>
-                <w:sz w:val="28"/>
-                <w:szCs w:val="28"/>
-              </w:rPr>
-              <w:t>Колдаев</w:t>
-            </w:r>
-            <w:proofErr w:type="spellEnd"/>
-            <w:r>
-              <w:rPr>
-                <w:bCs/>
-                <w:iCs/>
-                <w:sz w:val="28"/>
-                <w:szCs w:val="28"/>
-              </w:rPr>
-              <w:t>. - М.: ИЦ РИОР: НИЦ ИНФРА-М, 2014. - 296 с.</w:t>
+              <w:t>4. Колдаев В. Д. Структуры и алгоритмы обработки данных: Учебное пособие / В.Д. Колдаев. - М.: ИЦ РИОР: НИЦ ИНФРА-М, 2014. - 296 с.</w:t>
             </w:r>
           </w:p>
         </w:tc>
@@ -14421,7 +13812,7 @@
           <w:insideH w:val="single" w:sz="4" w:space="0" w:color="auto"/>
           <w:insideV w:val="single" w:sz="4" w:space="0" w:color="auto"/>
         </w:tblBorders>
-        <w:tblLook w:val="00A0"/>
+        <w:tblLook w:val="00A0" w:firstRow="1" w:lastRow="0" w:firstColumn="1" w:lastColumn="0" w:noHBand="0" w:noVBand="0"/>
       </w:tblPr>
       <w:tblGrid>
         <w:gridCol w:w="4800"/>
@@ -14455,69 +13846,15 @@
                 <w:sz w:val="28"/>
                 <w:szCs w:val="28"/>
               </w:rPr>
-              <w:t xml:space="preserve">1. </w:t>
-            </w:r>
-            <w:proofErr w:type="spellStart"/>
+              <w:t xml:space="preserve">1. Канцедал С. А. </w:t>
+            </w:r>
             <w:r>
               <w:rPr>
                 <w:color w:val="000000"/>
                 <w:sz w:val="28"/>
                 <w:szCs w:val="28"/>
               </w:rPr>
-              <w:t>Канцедал</w:t>
-            </w:r>
-            <w:proofErr w:type="spellEnd"/>
-            <w:r>
-              <w:rPr>
-                <w:color w:val="000000"/>
-                <w:sz w:val="28"/>
-                <w:szCs w:val="28"/>
-              </w:rPr>
-              <w:t xml:space="preserve"> С. А. </w:t>
-            </w:r>
-            <w:r>
-              <w:rPr>
-                <w:color w:val="000000"/>
-                <w:sz w:val="28"/>
-                <w:szCs w:val="28"/>
-              </w:rPr>
-              <w:t xml:space="preserve">Дискретная математика: Учебное пособие / С.А. </w:t>
-            </w:r>
-            <w:proofErr w:type="spellStart"/>
-            <w:r>
-              <w:rPr>
-                <w:color w:val="000000"/>
-                <w:sz w:val="28"/>
-                <w:szCs w:val="28"/>
-              </w:rPr>
-              <w:t>Канцедал</w:t>
-            </w:r>
-            <w:proofErr w:type="spellEnd"/>
-            <w:r>
-              <w:rPr>
-                <w:color w:val="000000"/>
-                <w:sz w:val="28"/>
-                <w:szCs w:val="28"/>
-              </w:rPr>
-              <w:t xml:space="preserve">. - М.: ИД ФОРУМ: НИЦ </w:t>
-            </w:r>
-            <w:proofErr w:type="spellStart"/>
-            <w:r>
-              <w:rPr>
-                <w:color w:val="000000"/>
-                <w:sz w:val="28"/>
-                <w:szCs w:val="28"/>
-              </w:rPr>
-              <w:t>Инфра-М</w:t>
-            </w:r>
-            <w:proofErr w:type="spellEnd"/>
-            <w:r>
-              <w:rPr>
-                <w:color w:val="000000"/>
-                <w:sz w:val="28"/>
-                <w:szCs w:val="28"/>
-              </w:rPr>
-              <w:t>, 2013</w:t>
+              <w:t>Дискретная математика: Учебное пособие / С.А. Канцедал. - М.: ИД ФОРУМ: НИЦ Инфра-М, 2013</w:t>
             </w:r>
             <w:r>
               <w:rPr>
@@ -15021,103 +14358,14 @@
                 <w:sz w:val="28"/>
                 <w:szCs w:val="28"/>
               </w:rPr>
-              <w:t xml:space="preserve">  </w:t>
-            </w:r>
-            <w:proofErr w:type="spellStart"/>
+              <w:t xml:space="preserve">  Грес П. В. </w:t>
+            </w:r>
             <w:r>
               <w:rPr>
                 <w:sz w:val="28"/>
                 <w:szCs w:val="28"/>
               </w:rPr>
-              <w:t>Грес</w:t>
-            </w:r>
-            <w:proofErr w:type="spellEnd"/>
-            <w:r>
-              <w:rPr>
-                <w:sz w:val="28"/>
-                <w:szCs w:val="28"/>
-              </w:rPr>
-              <w:t xml:space="preserve"> П. В. </w:t>
-            </w:r>
-            <w:proofErr w:type="spellStart"/>
-            <w:r>
-              <w:rPr>
-                <w:sz w:val="28"/>
-                <w:szCs w:val="28"/>
-              </w:rPr>
-              <w:t>Грес</w:t>
-            </w:r>
-            <w:proofErr w:type="spellEnd"/>
-            <w:r>
-              <w:rPr>
-                <w:sz w:val="28"/>
-                <w:szCs w:val="28"/>
-              </w:rPr>
-              <w:t>, П. В. Математика для бакалавров. Универсальный курс для студентов гуманитарных направлений [Электронный ресурс] : учеб</w:t>
-            </w:r>
-            <w:proofErr w:type="gramStart"/>
-            <w:r>
-              <w:rPr>
-                <w:sz w:val="28"/>
-                <w:szCs w:val="28"/>
-              </w:rPr>
-              <w:t>.</w:t>
-            </w:r>
-            <w:proofErr w:type="gramEnd"/>
-            <w:r>
-              <w:rPr>
-                <w:sz w:val="28"/>
-                <w:szCs w:val="28"/>
-              </w:rPr>
-              <w:t xml:space="preserve"> </w:t>
-            </w:r>
-            <w:proofErr w:type="gramStart"/>
-            <w:r>
-              <w:rPr>
-                <w:sz w:val="28"/>
-                <w:szCs w:val="28"/>
-              </w:rPr>
-              <w:t>п</w:t>
-            </w:r>
-            <w:proofErr w:type="gramEnd"/>
-            <w:r>
-              <w:rPr>
-                <w:sz w:val="28"/>
-                <w:szCs w:val="28"/>
-              </w:rPr>
-              <w:t xml:space="preserve">особие / П. В. </w:t>
-            </w:r>
-            <w:proofErr w:type="spellStart"/>
-            <w:r>
-              <w:rPr>
-                <w:sz w:val="28"/>
-                <w:szCs w:val="28"/>
-              </w:rPr>
-              <w:t>Грес</w:t>
-            </w:r>
-            <w:proofErr w:type="spellEnd"/>
-            <w:r>
-              <w:rPr>
-                <w:sz w:val="28"/>
-                <w:szCs w:val="28"/>
-              </w:rPr>
-              <w:t xml:space="preserve">. - 2-е изд., </w:t>
-            </w:r>
-            <w:proofErr w:type="spellStart"/>
-            <w:r>
-              <w:rPr>
-                <w:sz w:val="28"/>
-                <w:szCs w:val="28"/>
-              </w:rPr>
-              <w:t>перераб</w:t>
-            </w:r>
-            <w:proofErr w:type="spellEnd"/>
-            <w:r>
-              <w:rPr>
-                <w:sz w:val="28"/>
-                <w:szCs w:val="28"/>
-              </w:rPr>
-              <w:t>. и доп. - М.: Логос, 2013. - 288 с</w:t>
+              <w:t>Грес, П. В. Математика для бакалавров. Универсальный курс для студентов гуманитарных направлений [Электронный ресурс] : учеб. пособие / П. В. Грес. - 2-е изд., перераб. и доп. - М.: Логос, 2013. - 288 с</w:t>
             </w:r>
             <w:r>
               <w:rPr>
@@ -15353,17 +14601,8 @@
           <w:sz w:val="28"/>
           <w:szCs w:val="28"/>
         </w:rPr>
-        <w:t xml:space="preserve">ЭБС </w:t>
-      </w:r>
-      <w:proofErr w:type="spellStart"/>
-      <w:r>
-        <w:rPr>
-          <w:sz w:val="28"/>
-          <w:szCs w:val="28"/>
-        </w:rPr>
-        <w:t>КнигаФонд</w:t>
-      </w:r>
-      <w:proofErr w:type="spellEnd"/>
+        <w:t>ЭБС КнигаФонд</w:t>
+      </w:r>
       <w:r>
         <w:rPr>
           <w:sz w:val="28"/>
@@ -15406,7 +14645,6 @@
           </w:rPr>
           <w:t>.</w:t>
         </w:r>
-        <w:proofErr w:type="spellStart"/>
         <w:r>
           <w:rPr>
             <w:rStyle w:val="ac"/>
@@ -15416,7 +14654,6 @@
           </w:rPr>
           <w:t>knigafund</w:t>
         </w:r>
-        <w:proofErr w:type="spellEnd"/>
         <w:r>
           <w:rPr>
             <w:rStyle w:val="ac"/>
@@ -15425,7 +14662,6 @@
           </w:rPr>
           <w:t>.</w:t>
         </w:r>
-        <w:proofErr w:type="spellStart"/>
         <w:r>
           <w:rPr>
             <w:rStyle w:val="ac"/>
@@ -15435,7 +14671,6 @@
           </w:rPr>
           <w:t>ru</w:t>
         </w:r>
-        <w:proofErr w:type="spellEnd"/>
       </w:hyperlink>
       <w:r>
         <w:rPr>
@@ -15471,23 +14706,7 @@
           <w:sz w:val="28"/>
           <w:szCs w:val="28"/>
         </w:rPr>
-        <w:t xml:space="preserve">ЭБС </w:t>
-      </w:r>
-      <w:proofErr w:type="spellStart"/>
-      <w:r>
-        <w:rPr>
-          <w:sz w:val="28"/>
-          <w:szCs w:val="28"/>
-        </w:rPr>
-        <w:t>Юрайт</w:t>
-      </w:r>
-      <w:proofErr w:type="spellEnd"/>
-      <w:r>
-        <w:rPr>
-          <w:sz w:val="28"/>
-          <w:szCs w:val="28"/>
-        </w:rPr>
-        <w:t xml:space="preserve"> </w:t>
+        <w:t xml:space="preserve">ЭБС Юрайт </w:t>
       </w:r>
       <w:hyperlink r:id="rId9" w:history="1">
         <w:r>
@@ -15526,28 +14745,9 @@
           <w:sz w:val="28"/>
           <w:szCs w:val="28"/>
         </w:rPr>
-        <w:t xml:space="preserve">. Ресурсы </w:t>
-      </w:r>
-      <w:proofErr w:type="spellStart"/>
-      <w:r>
-        <w:rPr>
-          <w:bCs/>
-          <w:sz w:val="28"/>
-          <w:szCs w:val="28"/>
-        </w:rPr>
-        <w:t>НаучнойЭлектронной</w:t>
-      </w:r>
-      <w:proofErr w:type="spellEnd"/>
-      <w:r>
-        <w:rPr>
-          <w:bCs/>
-          <w:sz w:val="28"/>
-          <w:szCs w:val="28"/>
-        </w:rPr>
-        <w:t xml:space="preserve"> Библиотеки </w:t>
+        <w:t xml:space="preserve">. Ресурсы НаучнойЭлектронной Библиотеки </w:t>
       </w:r>
       <w:hyperlink r:id="rId10" w:history="1">
-        <w:proofErr w:type="spellStart"/>
         <w:r>
           <w:rPr>
             <w:rStyle w:val="ac"/>
@@ -15555,29 +14755,8 @@
             <w:sz w:val="28"/>
             <w:szCs w:val="28"/>
           </w:rPr>
-          <w:t>e-libraryhttp</w:t>
+          <w:t>e-libraryhttp://elibrary.ru</w:t>
         </w:r>
-        <w:proofErr w:type="spellEnd"/>
-        <w:r>
-          <w:rPr>
-            <w:rStyle w:val="ac"/>
-            <w:bCs/>
-            <w:sz w:val="28"/>
-            <w:szCs w:val="28"/>
-          </w:rPr>
-          <w:t>://</w:t>
-        </w:r>
-        <w:proofErr w:type="spellStart"/>
-        <w:r>
-          <w:rPr>
-            <w:rStyle w:val="ac"/>
-            <w:bCs/>
-            <w:sz w:val="28"/>
-            <w:szCs w:val="28"/>
-          </w:rPr>
-          <w:t>elibrary.ru</w:t>
-        </w:r>
-        <w:proofErr w:type="spellEnd"/>
       </w:hyperlink>
     </w:p>
     <w:p>
@@ -15601,7 +14780,6 @@
         </w:rPr>
         <w:t xml:space="preserve">4. ЭБС </w:t>
       </w:r>
-      <w:proofErr w:type="spellStart"/>
       <w:r>
         <w:rPr>
           <w:bCs/>
@@ -15611,7 +14789,6 @@
         </w:rPr>
         <w:t>Znanium</w:t>
       </w:r>
-      <w:proofErr w:type="spellEnd"/>
       <w:r>
         <w:rPr>
           <w:bCs/>
@@ -15852,23 +15029,13 @@
         </w:rPr>
         <w:t xml:space="preserve">1. </w:t>
       </w:r>
-      <w:proofErr w:type="spellStart"/>
       <w:r>
         <w:rPr>
           <w:color w:val="000000"/>
           <w:sz w:val="28"/>
           <w:szCs w:val="28"/>
         </w:rPr>
-        <w:t>Scopus</w:t>
-      </w:r>
-      <w:proofErr w:type="spellEnd"/>
-      <w:r>
-        <w:rPr>
-          <w:color w:val="000000"/>
-          <w:sz w:val="28"/>
-          <w:szCs w:val="28"/>
-        </w:rPr>
-        <w:t xml:space="preserve"> Доступ свободный: www.scopus.com </w:t>
+        <w:t xml:space="preserve">Scopus Доступ свободный: www.scopus.com </w:t>
       </w:r>
     </w:p>
     <w:p>
@@ -16216,27 +15383,7 @@
           <w:sz w:val="26"/>
           <w:szCs w:val="26"/>
         </w:rPr>
-        <w:t xml:space="preserve">4. среда дистанционного обучения </w:t>
-      </w:r>
-      <w:proofErr w:type="spellStart"/>
-      <w:r>
-        <w:rPr>
-          <w:color w:val="000000" w:themeColor="text1"/>
-          <w:spacing w:val="2"/>
-          <w:sz w:val="26"/>
-          <w:szCs w:val="26"/>
-        </w:rPr>
-        <w:t>Moodle</w:t>
-      </w:r>
-      <w:proofErr w:type="spellEnd"/>
-      <w:r>
-        <w:rPr>
-          <w:color w:val="000000" w:themeColor="text1"/>
-          <w:spacing w:val="2"/>
-          <w:sz w:val="26"/>
-          <w:szCs w:val="26"/>
-        </w:rPr>
-        <w:t>.</w:t>
+        <w:t>4. среда дистанционного обучения Moodle.</w:t>
       </w:r>
     </w:p>
     <w:p>
@@ -16414,7 +15561,6 @@
         </w:rPr>
         <w:t xml:space="preserve">пакет прикладных математических программ </w:t>
       </w:r>
-      <w:proofErr w:type="spellStart"/>
       <w:r>
         <w:rPr>
           <w:color w:val="000000" w:themeColor="text1"/>
@@ -16425,7 +15571,6 @@
         </w:rPr>
         <w:t>Scailab</w:t>
       </w:r>
-      <w:proofErr w:type="spellEnd"/>
       <w:r>
         <w:rPr>
           <w:color w:val="000000" w:themeColor="text1"/>
@@ -16485,23 +15630,7 @@
         <w:pStyle w:val="af"/>
       </w:pPr>
       <w:r>
-        <w:t xml:space="preserve">При чтении лекций используется объектно-ориентированная обучающая среда </w:t>
-      </w:r>
-      <w:proofErr w:type="spellStart"/>
-      <w:r>
-        <w:t>Moodle</w:t>
-      </w:r>
-      <w:proofErr w:type="spellEnd"/>
-      <w:r>
-        <w:t xml:space="preserve"> и интерактивная электронная доска. Все лабораторные занятия проводятся в компьютерных классах кафедры ИПМ с использованием электронной интерактивной доски, ПК с выходом в глобальную сеть Интернет и среды дистанционного обучения </w:t>
-      </w:r>
-      <w:proofErr w:type="spellStart"/>
-      <w:r>
-        <w:t>Moodle</w:t>
-      </w:r>
-      <w:proofErr w:type="spellEnd"/>
-      <w:r>
-        <w:t>.</w:t>
+        <w:t>При чтении лекций используется объектно-ориентированная обучающая среда Moodle и интерактивная электронная доска. Все лабораторные занятия проводятся в компьютерных классах кафедры ИПМ с использованием электронной интерактивной доски, ПК с выходом в глобальную сеть Интернет и среды дистанционного обучения Moodle.</w:t>
       </w:r>
     </w:p>
     <w:p>
@@ -16525,15 +15654,7 @@
         <w:pStyle w:val="af"/>
       </w:pPr>
       <w:r>
-        <w:t>• изучение и закрепление нового материала на интерактивной лекции (лекция-беседа, лекция – дискуссия, лекция с разбором конкретных ситуаций, лекция с заранее запланированными ошибками, лекци</w:t>
-      </w:r>
-      <w:proofErr w:type="gramStart"/>
-      <w:r>
-        <w:t>я-</w:t>
-      </w:r>
-      <w:proofErr w:type="gramEnd"/>
-      <w:r>
-        <w:t xml:space="preserve"> пресс-конференция, мини-лекция); </w:t>
+        <w:t xml:space="preserve">• изучение и закрепление нового материала на интерактивной лекции (лекция-беседа, лекция – дискуссия, лекция с разбором конкретных ситуаций, лекция с заранее запланированными ошибками, лекция- пресс-конференция, мини-лекция); </w:t>
       </w:r>
     </w:p>
     <w:p>
@@ -16593,7 +15714,7 @@
 </file>
 
 <file path=word/endnotes.xml><?xml version="1.0" encoding="utf-8"?>
-<w:endnotes xmlns:ve="http://schemas.openxmlformats.org/markup-compatibility/2006" xmlns:o="urn:schemas-microsoft-com:office:office" xmlns:r="http://schemas.openxmlformats.org/officeDocument/2006/relationships" xmlns:m="http://schemas.openxmlformats.org/officeDocument/2006/math" xmlns:v="urn:schemas-microsoft-com:vml" xmlns:wp="http://schemas.openxmlformats.org/drawingml/2006/wordprocessingDrawing" xmlns:w10="urn:schemas-microsoft-com:office:word" xmlns:w="http://schemas.openxmlformats.org/wordprocessingml/2006/main" xmlns:wne="http://schemas.microsoft.com/office/word/2006/wordml">
+<w:endnotes xmlns:wpc="http://schemas.microsoft.com/office/word/2010/wordprocessingCanvas" xmlns:cx="http://schemas.microsoft.com/office/drawing/2014/chartex" xmlns:mc="http://schemas.openxmlformats.org/markup-compatibility/2006" xmlns:o="urn:schemas-microsoft-com:office:office" xmlns:r="http://schemas.openxmlformats.org/officeDocument/2006/relationships" xmlns:m="http://schemas.openxmlformats.org/officeDocument/2006/math" xmlns:v="urn:schemas-microsoft-com:vml" xmlns:wp14="http://schemas.microsoft.com/office/word/2010/wordprocessingDrawing" xmlns:wp="http://schemas.openxmlformats.org/drawingml/2006/wordprocessingDrawing" xmlns:w10="urn:schemas-microsoft-com:office:word" xmlns:w="http://schemas.openxmlformats.org/wordprocessingml/2006/main" xmlns:w14="http://schemas.microsoft.com/office/word/2010/wordml" xmlns:w15="http://schemas.microsoft.com/office/word/2012/wordml" xmlns:w16se="http://schemas.microsoft.com/office/word/2015/wordml/symex" xmlns:wpg="http://schemas.microsoft.com/office/word/2010/wordprocessingGroup" xmlns:wpi="http://schemas.microsoft.com/office/word/2010/wordprocessingInk" xmlns:wne="http://schemas.microsoft.com/office/word/2006/wordml" xmlns:wps="http://schemas.microsoft.com/office/word/2010/wordprocessingShape" mc:Ignorable="w14 w15 w16se wp14">
   <w:endnote w:type="separator" w:id="-1">
     <w:p>
       <w:r>
@@ -16612,7 +15733,7 @@
 </file>
 
 <file path=word/footer1.xml><?xml version="1.0" encoding="utf-8"?>
-<w:ftr xmlns:ve="http://schemas.openxmlformats.org/markup-compatibility/2006" xmlns:o="urn:schemas-microsoft-com:office:office" xmlns:r="http://schemas.openxmlformats.org/officeDocument/2006/relationships" xmlns:m="http://schemas.openxmlformats.org/officeDocument/2006/math" xmlns:v="urn:schemas-microsoft-com:vml" xmlns:wp="http://schemas.openxmlformats.org/drawingml/2006/wordprocessingDrawing" xmlns:w10="urn:schemas-microsoft-com:office:word" xmlns:w="http://schemas.openxmlformats.org/wordprocessingml/2006/main" xmlns:wne="http://schemas.microsoft.com/office/word/2006/wordml">
+<w:ftr xmlns:wpc="http://schemas.microsoft.com/office/word/2010/wordprocessingCanvas" xmlns:cx="http://schemas.microsoft.com/office/drawing/2014/chartex" xmlns:mc="http://schemas.openxmlformats.org/markup-compatibility/2006" xmlns:o="urn:schemas-microsoft-com:office:office" xmlns:r="http://schemas.openxmlformats.org/officeDocument/2006/relationships" xmlns:m="http://schemas.openxmlformats.org/officeDocument/2006/math" xmlns:v="urn:schemas-microsoft-com:vml" xmlns:wp14="http://schemas.microsoft.com/office/word/2010/wordprocessingDrawing" xmlns:wp="http://schemas.openxmlformats.org/drawingml/2006/wordprocessingDrawing" xmlns:w10="urn:schemas-microsoft-com:office:word" xmlns:w="http://schemas.openxmlformats.org/wordprocessingml/2006/main" xmlns:w14="http://schemas.microsoft.com/office/word/2010/wordml" xmlns:w15="http://schemas.microsoft.com/office/word/2012/wordml" xmlns:w16se="http://schemas.microsoft.com/office/word/2015/wordml/symex" xmlns:wpg="http://schemas.microsoft.com/office/word/2010/wordprocessingGroup" xmlns:wpi="http://schemas.microsoft.com/office/word/2010/wordprocessingInk" xmlns:wne="http://schemas.microsoft.com/office/word/2006/wordml" xmlns:wps="http://schemas.microsoft.com/office/word/2010/wordprocessingShape" mc:Ignorable="w14 w15 w16se wp14">
   <w:p>
     <w:pPr>
       <w:pStyle w:val="a4"/>
@@ -16650,7 +15771,7 @@
 </file>
 
 <file path=word/footer2.xml><?xml version="1.0" encoding="utf-8"?>
-<w:ftr xmlns:ve="http://schemas.openxmlformats.org/markup-compatibility/2006" xmlns:o="urn:schemas-microsoft-com:office:office" xmlns:r="http://schemas.openxmlformats.org/officeDocument/2006/relationships" xmlns:m="http://schemas.openxmlformats.org/officeDocument/2006/math" xmlns:v="urn:schemas-microsoft-com:vml" xmlns:wp="http://schemas.openxmlformats.org/drawingml/2006/wordprocessingDrawing" xmlns:w10="urn:schemas-microsoft-com:office:word" xmlns:w="http://schemas.openxmlformats.org/wordprocessingml/2006/main" xmlns:wne="http://schemas.microsoft.com/office/word/2006/wordml">
+<w:ftr xmlns:wpc="http://schemas.microsoft.com/office/word/2010/wordprocessingCanvas" xmlns:cx="http://schemas.microsoft.com/office/drawing/2014/chartex" xmlns:mc="http://schemas.openxmlformats.org/markup-compatibility/2006" xmlns:o="urn:schemas-microsoft-com:office:office" xmlns:r="http://schemas.openxmlformats.org/officeDocument/2006/relationships" xmlns:m="http://schemas.openxmlformats.org/officeDocument/2006/math" xmlns:v="urn:schemas-microsoft-com:vml" xmlns:wp14="http://schemas.microsoft.com/office/word/2010/wordprocessingDrawing" xmlns:wp="http://schemas.openxmlformats.org/drawingml/2006/wordprocessingDrawing" xmlns:w10="urn:schemas-microsoft-com:office:word" xmlns:w="http://schemas.openxmlformats.org/wordprocessingml/2006/main" xmlns:w14="http://schemas.microsoft.com/office/word/2010/wordml" xmlns:w15="http://schemas.microsoft.com/office/word/2012/wordml" xmlns:w16se="http://schemas.microsoft.com/office/word/2015/wordml/symex" xmlns:wpg="http://schemas.microsoft.com/office/word/2010/wordprocessingGroup" xmlns:wpi="http://schemas.microsoft.com/office/word/2010/wordprocessingInk" xmlns:wne="http://schemas.microsoft.com/office/word/2006/wordml" xmlns:wps="http://schemas.microsoft.com/office/word/2010/wordprocessingShape" mc:Ignorable="w14 w15 w16se wp14">
   <w:p>
     <w:pPr>
       <w:pStyle w:val="a4"/>
@@ -16682,7 +15803,7 @@
         <w:rStyle w:val="a6"/>
         <w:noProof/>
       </w:rPr>
-      <w:t>14</w:t>
+      <w:t>9</w:t>
     </w:r>
     <w:r>
       <w:rPr>
@@ -16701,7 +15822,7 @@
 </file>
 
 <file path=word/footnotes.xml><?xml version="1.0" encoding="utf-8"?>
-<w:footnotes xmlns:ve="http://schemas.openxmlformats.org/markup-compatibility/2006" xmlns:o="urn:schemas-microsoft-com:office:office" xmlns:r="http://schemas.openxmlformats.org/officeDocument/2006/relationships" xmlns:m="http://schemas.openxmlformats.org/officeDocument/2006/math" xmlns:v="urn:schemas-microsoft-com:vml" xmlns:wp="http://schemas.openxmlformats.org/drawingml/2006/wordprocessingDrawing" xmlns:w10="urn:schemas-microsoft-com:office:word" xmlns:w="http://schemas.openxmlformats.org/wordprocessingml/2006/main" xmlns:wne="http://schemas.microsoft.com/office/word/2006/wordml">
+<w:footnotes xmlns:wpc="http://schemas.microsoft.com/office/word/2010/wordprocessingCanvas" xmlns:cx="http://schemas.microsoft.com/office/drawing/2014/chartex" xmlns:mc="http://schemas.openxmlformats.org/markup-compatibility/2006" xmlns:o="urn:schemas-microsoft-com:office:office" xmlns:r="http://schemas.openxmlformats.org/officeDocument/2006/relationships" xmlns:m="http://schemas.openxmlformats.org/officeDocument/2006/math" xmlns:v="urn:schemas-microsoft-com:vml" xmlns:wp14="http://schemas.microsoft.com/office/word/2010/wordprocessingDrawing" xmlns:wp="http://schemas.openxmlformats.org/drawingml/2006/wordprocessingDrawing" xmlns:w10="urn:schemas-microsoft-com:office:word" xmlns:w="http://schemas.openxmlformats.org/wordprocessingml/2006/main" xmlns:w14="http://schemas.microsoft.com/office/word/2010/wordml" xmlns:w15="http://schemas.microsoft.com/office/word/2012/wordml" xmlns:w16se="http://schemas.microsoft.com/office/word/2015/wordml/symex" xmlns:wpg="http://schemas.microsoft.com/office/word/2010/wordprocessingGroup" xmlns:wpi="http://schemas.microsoft.com/office/word/2010/wordprocessingInk" xmlns:wne="http://schemas.microsoft.com/office/word/2006/wordml" xmlns:wps="http://schemas.microsoft.com/office/word/2010/wordprocessingShape" mc:Ignorable="w14 w15 w16se wp14">
   <w:footnote w:type="separator" w:id="-1">
     <w:p>
       <w:r>
@@ -16720,8 +15841,8 @@
 </file>
 
 <file path=word/numbering.xml><?xml version="1.0" encoding="utf-8"?>
-<w:numbering xmlns:ve="http://schemas.openxmlformats.org/markup-compatibility/2006" xmlns:o="urn:schemas-microsoft-com:office:office" xmlns:r="http://schemas.openxmlformats.org/officeDocument/2006/relationships" xmlns:m="http://schemas.openxmlformats.org/officeDocument/2006/math" xmlns:v="urn:schemas-microsoft-com:vml" xmlns:wp="http://schemas.openxmlformats.org/drawingml/2006/wordprocessingDrawing" xmlns:w10="urn:schemas-microsoft-com:office:word" xmlns:w="http://schemas.openxmlformats.org/wordprocessingml/2006/main" xmlns:wne="http://schemas.microsoft.com/office/word/2006/wordml">
-  <w:abstractNum w:abstractNumId="0">
+<w:numbering xmlns:wpc="http://schemas.microsoft.com/office/word/2010/wordprocessingCanvas" xmlns:cx="http://schemas.microsoft.com/office/drawing/2014/chartex" xmlns:mc="http://schemas.openxmlformats.org/markup-compatibility/2006" xmlns:o="urn:schemas-microsoft-com:office:office" xmlns:r="http://schemas.openxmlformats.org/officeDocument/2006/relationships" xmlns:m="http://schemas.openxmlformats.org/officeDocument/2006/math" xmlns:v="urn:schemas-microsoft-com:vml" xmlns:wp14="http://schemas.microsoft.com/office/word/2010/wordprocessingDrawing" xmlns:wp="http://schemas.openxmlformats.org/drawingml/2006/wordprocessingDrawing" xmlns:w10="urn:schemas-microsoft-com:office:word" xmlns:w="http://schemas.openxmlformats.org/wordprocessingml/2006/main" xmlns:w14="http://schemas.microsoft.com/office/word/2010/wordml" xmlns:w15="http://schemas.microsoft.com/office/word/2012/wordml" xmlns:w16se="http://schemas.microsoft.com/office/word/2015/wordml/symex" xmlns:wpg="http://schemas.microsoft.com/office/word/2010/wordprocessingGroup" xmlns:wpi="http://schemas.microsoft.com/office/word/2010/wordprocessingInk" xmlns:wne="http://schemas.microsoft.com/office/word/2006/wordml" xmlns:wps="http://schemas.microsoft.com/office/word/2010/wordprocessingShape" mc:Ignorable="w14 w15 w16se wp14">
+  <w:abstractNum w:abstractNumId="0" w15:restartNumberingAfterBreak="0">
     <w:nsid w:val="00EC0871"/>
     <w:multiLevelType w:val="hybridMultilevel"/>
     <w:tmpl w:val="0D8E4B46"/>
@@ -16834,7 +15955,7 @@
       </w:pPr>
     </w:lvl>
   </w:abstractNum>
-  <w:abstractNum w:abstractNumId="1">
+  <w:abstractNum w:abstractNumId="1" w15:restartNumberingAfterBreak="0">
     <w:nsid w:val="03870667"/>
     <w:multiLevelType w:val="hybridMultilevel"/>
     <w:tmpl w:val="9378E470"/>
@@ -16947,7 +16068,7 @@
       </w:pPr>
     </w:lvl>
   </w:abstractNum>
-  <w:abstractNum w:abstractNumId="2">
+  <w:abstractNum w:abstractNumId="2" w15:restartNumberingAfterBreak="0">
     <w:nsid w:val="07FC022D"/>
     <w:multiLevelType w:val="hybridMultilevel"/>
     <w:tmpl w:val="66262D8A"/>
@@ -17060,7 +16181,7 @@
       </w:pPr>
     </w:lvl>
   </w:abstractNum>
-  <w:abstractNum w:abstractNumId="3">
+  <w:abstractNum w:abstractNumId="3" w15:restartNumberingAfterBreak="0">
     <w:nsid w:val="091A53A7"/>
     <w:multiLevelType w:val="hybridMultilevel"/>
     <w:tmpl w:val="C6566A5E"/>
@@ -17173,7 +16294,7 @@
       </w:pPr>
     </w:lvl>
   </w:abstractNum>
-  <w:abstractNum w:abstractNumId="4">
+  <w:abstractNum w:abstractNumId="4" w15:restartNumberingAfterBreak="0">
     <w:nsid w:val="0B9929F3"/>
     <w:multiLevelType w:val="hybridMultilevel"/>
     <w:tmpl w:val="35349DD2"/>
@@ -17286,7 +16407,7 @@
       </w:pPr>
     </w:lvl>
   </w:abstractNum>
-  <w:abstractNum w:abstractNumId="5">
+  <w:abstractNum w:abstractNumId="5" w15:restartNumberingAfterBreak="0">
     <w:nsid w:val="0E19004B"/>
     <w:multiLevelType w:val="hybridMultilevel"/>
     <w:tmpl w:val="D9D0B2C8"/>
@@ -17399,7 +16520,7 @@
       </w:pPr>
     </w:lvl>
   </w:abstractNum>
-  <w:abstractNum w:abstractNumId="6">
+  <w:abstractNum w:abstractNumId="6" w15:restartNumberingAfterBreak="0">
     <w:nsid w:val="0F112D56"/>
     <w:multiLevelType w:val="hybridMultilevel"/>
     <w:tmpl w:val="10445160"/>
@@ -17512,7 +16633,7 @@
       </w:pPr>
     </w:lvl>
   </w:abstractNum>
-  <w:abstractNum w:abstractNumId="7">
+  <w:abstractNum w:abstractNumId="7" w15:restartNumberingAfterBreak="0">
     <w:nsid w:val="10F1236D"/>
     <w:multiLevelType w:val="hybridMultilevel"/>
     <w:tmpl w:val="761EEF6A"/>
@@ -17625,7 +16746,7 @@
       </w:pPr>
     </w:lvl>
   </w:abstractNum>
-  <w:abstractNum w:abstractNumId="8">
+  <w:abstractNum w:abstractNumId="8" w15:restartNumberingAfterBreak="0">
     <w:nsid w:val="14A9542D"/>
     <w:multiLevelType w:val="hybridMultilevel"/>
     <w:tmpl w:val="1B7CC7A8"/>
@@ -17738,7 +16859,7 @@
       </w:pPr>
     </w:lvl>
   </w:abstractNum>
-  <w:abstractNum w:abstractNumId="9">
+  <w:abstractNum w:abstractNumId="9" w15:restartNumberingAfterBreak="0">
     <w:nsid w:val="18081196"/>
     <w:multiLevelType w:val="hybridMultilevel"/>
     <w:tmpl w:val="A2F402C6"/>
@@ -17851,7 +16972,7 @@
       </w:pPr>
     </w:lvl>
   </w:abstractNum>
-  <w:abstractNum w:abstractNumId="10">
+  <w:abstractNum w:abstractNumId="10" w15:restartNumberingAfterBreak="0">
     <w:nsid w:val="1B7501DD"/>
     <w:multiLevelType w:val="hybridMultilevel"/>
     <w:tmpl w:val="F406251E"/>
@@ -17940,7 +17061,7 @@
       </w:pPr>
     </w:lvl>
   </w:abstractNum>
-  <w:abstractNum w:abstractNumId="11">
+  <w:abstractNum w:abstractNumId="11" w15:restartNumberingAfterBreak="0">
     <w:nsid w:val="1C273B08"/>
     <w:multiLevelType w:val="hybridMultilevel"/>
     <w:tmpl w:val="D7E4DEAA"/>
@@ -18053,7 +17174,7 @@
       </w:pPr>
     </w:lvl>
   </w:abstractNum>
-  <w:abstractNum w:abstractNumId="12">
+  <w:abstractNum w:abstractNumId="12" w15:restartNumberingAfterBreak="0">
     <w:nsid w:val="1E3A5A0C"/>
     <w:multiLevelType w:val="hybridMultilevel"/>
     <w:tmpl w:val="2ACAD7AC"/>
@@ -18177,7 +17298,7 @@
       </w:pPr>
     </w:lvl>
   </w:abstractNum>
-  <w:abstractNum w:abstractNumId="13">
+  <w:abstractNum w:abstractNumId="13" w15:restartNumberingAfterBreak="0">
     <w:nsid w:val="1F0D717D"/>
     <w:multiLevelType w:val="hybridMultilevel"/>
     <w:tmpl w:val="4BAC9E9A"/>
@@ -18290,7 +17411,7 @@
       </w:pPr>
     </w:lvl>
   </w:abstractNum>
-  <w:abstractNum w:abstractNumId="14">
+  <w:abstractNum w:abstractNumId="14" w15:restartNumberingAfterBreak="0">
     <w:nsid w:val="24033184"/>
     <w:multiLevelType w:val="hybridMultilevel"/>
     <w:tmpl w:val="91FCDDF4"/>
@@ -18403,7 +17524,7 @@
       </w:pPr>
     </w:lvl>
   </w:abstractNum>
-  <w:abstractNum w:abstractNumId="15">
+  <w:abstractNum w:abstractNumId="15" w15:restartNumberingAfterBreak="0">
     <w:nsid w:val="24160634"/>
     <w:multiLevelType w:val="hybridMultilevel"/>
     <w:tmpl w:val="74C87FF8"/>
@@ -18516,7 +17637,7 @@
       </w:pPr>
     </w:lvl>
   </w:abstractNum>
-  <w:abstractNum w:abstractNumId="16">
+  <w:abstractNum w:abstractNumId="16" w15:restartNumberingAfterBreak="0">
     <w:nsid w:val="270B0E17"/>
     <w:multiLevelType w:val="hybridMultilevel"/>
     <w:tmpl w:val="58AC4420"/>
@@ -18629,7 +17750,7 @@
       </w:pPr>
     </w:lvl>
   </w:abstractNum>
-  <w:abstractNum w:abstractNumId="17">
+  <w:abstractNum w:abstractNumId="17" w15:restartNumberingAfterBreak="0">
     <w:nsid w:val="27AA698A"/>
     <w:multiLevelType w:val="hybridMultilevel"/>
     <w:tmpl w:val="A0D46AAE"/>
@@ -18745,7 +17866,7 @@
       </w:pPr>
     </w:lvl>
   </w:abstractNum>
-  <w:abstractNum w:abstractNumId="18">
+  <w:abstractNum w:abstractNumId="18" w15:restartNumberingAfterBreak="0">
     <w:nsid w:val="284172FA"/>
     <w:multiLevelType w:val="hybridMultilevel"/>
     <w:tmpl w:val="4EC8DFF2"/>
@@ -18858,7 +17979,7 @@
       </w:pPr>
     </w:lvl>
   </w:abstractNum>
-  <w:abstractNum w:abstractNumId="19">
+  <w:abstractNum w:abstractNumId="19" w15:restartNumberingAfterBreak="0">
     <w:nsid w:val="2A2341CB"/>
     <w:multiLevelType w:val="hybridMultilevel"/>
     <w:tmpl w:val="88F20E62"/>
@@ -18971,7 +18092,7 @@
       </w:pPr>
     </w:lvl>
   </w:abstractNum>
-  <w:abstractNum w:abstractNumId="20">
+  <w:abstractNum w:abstractNumId="20" w15:restartNumberingAfterBreak="0">
     <w:nsid w:val="2CA73D3C"/>
     <w:multiLevelType w:val="hybridMultilevel"/>
     <w:tmpl w:val="B49EC888"/>
@@ -19084,7 +18205,7 @@
       </w:pPr>
     </w:lvl>
   </w:abstractNum>
-  <w:abstractNum w:abstractNumId="21">
+  <w:abstractNum w:abstractNumId="21" w15:restartNumberingAfterBreak="0">
     <w:nsid w:val="2CAC71FB"/>
     <w:multiLevelType w:val="hybridMultilevel"/>
     <w:tmpl w:val="EF9824FA"/>
@@ -19197,7 +18318,7 @@
       </w:pPr>
     </w:lvl>
   </w:abstractNum>
-  <w:abstractNum w:abstractNumId="22">
+  <w:abstractNum w:abstractNumId="22" w15:restartNumberingAfterBreak="0">
     <w:nsid w:val="2D304A7B"/>
     <w:multiLevelType w:val="hybridMultilevel"/>
     <w:tmpl w:val="720820EA"/>
@@ -19288,7 +18409,7 @@
       </w:pPr>
     </w:lvl>
   </w:abstractNum>
-  <w:abstractNum w:abstractNumId="23">
+  <w:abstractNum w:abstractNumId="23" w15:restartNumberingAfterBreak="0">
     <w:nsid w:val="2F4809FC"/>
     <w:multiLevelType w:val="hybridMultilevel"/>
     <w:tmpl w:val="DC10E15E"/>
@@ -19379,7 +18500,7 @@
       </w:pPr>
     </w:lvl>
   </w:abstractNum>
-  <w:abstractNum w:abstractNumId="24">
+  <w:abstractNum w:abstractNumId="24" w15:restartNumberingAfterBreak="0">
     <w:nsid w:val="322032C3"/>
     <w:multiLevelType w:val="hybridMultilevel"/>
     <w:tmpl w:val="2786A352"/>
@@ -19492,7 +18613,7 @@
       </w:pPr>
     </w:lvl>
   </w:abstractNum>
-  <w:abstractNum w:abstractNumId="25">
+  <w:abstractNum w:abstractNumId="25" w15:restartNumberingAfterBreak="0">
     <w:nsid w:val="33BE314B"/>
     <w:multiLevelType w:val="hybridMultilevel"/>
     <w:tmpl w:val="71E84BD2"/>
@@ -19605,7 +18726,7 @@
       </w:pPr>
     </w:lvl>
   </w:abstractNum>
-  <w:abstractNum w:abstractNumId="26">
+  <w:abstractNum w:abstractNumId="26" w15:restartNumberingAfterBreak="0">
     <w:nsid w:val="35B50FFB"/>
     <w:multiLevelType w:val="hybridMultilevel"/>
     <w:tmpl w:val="9C40EE82"/>
@@ -19718,7 +18839,7 @@
       </w:pPr>
     </w:lvl>
   </w:abstractNum>
-  <w:abstractNum w:abstractNumId="27">
+  <w:abstractNum w:abstractNumId="27" w15:restartNumberingAfterBreak="0">
     <w:nsid w:val="3CA66554"/>
     <w:multiLevelType w:val="hybridMultilevel"/>
     <w:tmpl w:val="43F8ECB4"/>
@@ -19831,7 +18952,7 @@
       </w:pPr>
     </w:lvl>
   </w:abstractNum>
-  <w:abstractNum w:abstractNumId="28">
+  <w:abstractNum w:abstractNumId="28" w15:restartNumberingAfterBreak="0">
     <w:nsid w:val="3F1A08A9"/>
     <w:multiLevelType w:val="hybridMultilevel"/>
     <w:tmpl w:val="12189DD4"/>
@@ -19947,7 +19068,7 @@
       </w:pPr>
     </w:lvl>
   </w:abstractNum>
-  <w:abstractNum w:abstractNumId="29">
+  <w:abstractNum w:abstractNumId="29" w15:restartNumberingAfterBreak="0">
     <w:nsid w:val="3FC11558"/>
     <w:multiLevelType w:val="hybridMultilevel"/>
     <w:tmpl w:val="12745D6E"/>
@@ -20060,7 +19181,7 @@
       </w:pPr>
     </w:lvl>
   </w:abstractNum>
-  <w:abstractNum w:abstractNumId="30">
+  <w:abstractNum w:abstractNumId="30" w15:restartNumberingAfterBreak="0">
     <w:nsid w:val="4382121C"/>
     <w:multiLevelType w:val="hybridMultilevel"/>
     <w:tmpl w:val="E3FE39EA"/>
@@ -20173,7 +19294,7 @@
       </w:pPr>
     </w:lvl>
   </w:abstractNum>
-  <w:abstractNum w:abstractNumId="31">
+  <w:abstractNum w:abstractNumId="31" w15:restartNumberingAfterBreak="0">
     <w:nsid w:val="44A95A7C"/>
     <w:multiLevelType w:val="hybridMultilevel"/>
     <w:tmpl w:val="00226274"/>
@@ -20286,7 +19407,7 @@
       </w:pPr>
     </w:lvl>
   </w:abstractNum>
-  <w:abstractNum w:abstractNumId="32">
+  <w:abstractNum w:abstractNumId="32" w15:restartNumberingAfterBreak="0">
     <w:nsid w:val="47BA68C7"/>
     <w:multiLevelType w:val="hybridMultilevel"/>
     <w:tmpl w:val="C57CB17C"/>
@@ -20399,7 +19520,7 @@
       </w:pPr>
     </w:lvl>
   </w:abstractNum>
-  <w:abstractNum w:abstractNumId="33">
+  <w:abstractNum w:abstractNumId="33" w15:restartNumberingAfterBreak="0">
     <w:nsid w:val="4CB86FB2"/>
     <w:multiLevelType w:val="hybridMultilevel"/>
     <w:tmpl w:val="B58412D4"/>
@@ -20488,7 +19609,7 @@
       </w:pPr>
     </w:lvl>
   </w:abstractNum>
-  <w:abstractNum w:abstractNumId="34">
+  <w:abstractNum w:abstractNumId="34" w15:restartNumberingAfterBreak="0">
     <w:nsid w:val="4FEC5366"/>
     <w:multiLevelType w:val="hybridMultilevel"/>
     <w:tmpl w:val="4EC4135C"/>
@@ -20601,7 +19722,7 @@
       </w:pPr>
     </w:lvl>
   </w:abstractNum>
-  <w:abstractNum w:abstractNumId="35">
+  <w:abstractNum w:abstractNumId="35" w15:restartNumberingAfterBreak="0">
     <w:nsid w:val="51C35BDB"/>
     <w:multiLevelType w:val="hybridMultilevel"/>
     <w:tmpl w:val="2FD6A14E"/>
@@ -20714,7 +19835,7 @@
       </w:pPr>
     </w:lvl>
   </w:abstractNum>
-  <w:abstractNum w:abstractNumId="36">
+  <w:abstractNum w:abstractNumId="36" w15:restartNumberingAfterBreak="0">
     <w:nsid w:val="55CD62F7"/>
     <w:multiLevelType w:val="hybridMultilevel"/>
     <w:tmpl w:val="EBF81F28"/>
@@ -20827,7 +19948,7 @@
       </w:pPr>
     </w:lvl>
   </w:abstractNum>
-  <w:abstractNum w:abstractNumId="37">
+  <w:abstractNum w:abstractNumId="37" w15:restartNumberingAfterBreak="0">
     <w:nsid w:val="56067104"/>
     <w:multiLevelType w:val="hybridMultilevel"/>
     <w:tmpl w:val="FFFAAF24"/>
@@ -20940,7 +20061,7 @@
       </w:pPr>
     </w:lvl>
   </w:abstractNum>
-  <w:abstractNum w:abstractNumId="38">
+  <w:abstractNum w:abstractNumId="38" w15:restartNumberingAfterBreak="0">
     <w:nsid w:val="58B566A3"/>
     <w:multiLevelType w:val="hybridMultilevel"/>
     <w:tmpl w:val="86EEC5FA"/>
@@ -21053,7 +20174,7 @@
       </w:pPr>
     </w:lvl>
   </w:abstractNum>
-  <w:abstractNum w:abstractNumId="39">
+  <w:abstractNum w:abstractNumId="39" w15:restartNumberingAfterBreak="0">
     <w:nsid w:val="60474010"/>
     <w:multiLevelType w:val="hybridMultilevel"/>
     <w:tmpl w:val="DA28E402"/>
@@ -21166,7 +20287,7 @@
       </w:pPr>
     </w:lvl>
   </w:abstractNum>
-  <w:abstractNum w:abstractNumId="40">
+  <w:abstractNum w:abstractNumId="40" w15:restartNumberingAfterBreak="0">
     <w:nsid w:val="60660577"/>
     <w:multiLevelType w:val="hybridMultilevel"/>
     <w:tmpl w:val="BBFE7F94"/>
@@ -21279,7 +20400,7 @@
       </w:pPr>
     </w:lvl>
   </w:abstractNum>
-  <w:abstractNum w:abstractNumId="41">
+  <w:abstractNum w:abstractNumId="41" w15:restartNumberingAfterBreak="0">
     <w:nsid w:val="613C1018"/>
     <w:multiLevelType w:val="hybridMultilevel"/>
     <w:tmpl w:val="4100F9C4"/>
@@ -21392,7 +20513,7 @@
       </w:pPr>
     </w:lvl>
   </w:abstractNum>
-  <w:abstractNum w:abstractNumId="42">
+  <w:abstractNum w:abstractNumId="42" w15:restartNumberingAfterBreak="0">
     <w:nsid w:val="63CD0CA9"/>
     <w:multiLevelType w:val="hybridMultilevel"/>
     <w:tmpl w:val="AC2CB484"/>
@@ -21505,7 +20626,7 @@
       </w:pPr>
     </w:lvl>
   </w:abstractNum>
-  <w:abstractNum w:abstractNumId="43">
+  <w:abstractNum w:abstractNumId="43" w15:restartNumberingAfterBreak="0">
     <w:nsid w:val="644A29B9"/>
     <w:multiLevelType w:val="hybridMultilevel"/>
     <w:tmpl w:val="93B4F9FE"/>
@@ -21618,7 +20739,7 @@
       </w:pPr>
     </w:lvl>
   </w:abstractNum>
-  <w:abstractNum w:abstractNumId="44">
+  <w:abstractNum w:abstractNumId="44" w15:restartNumberingAfterBreak="0">
     <w:nsid w:val="6AD65CFD"/>
     <w:multiLevelType w:val="hybridMultilevel"/>
     <w:tmpl w:val="36E44840"/>
@@ -21731,7 +20852,7 @@
       </w:pPr>
     </w:lvl>
   </w:abstractNum>
-  <w:abstractNum w:abstractNumId="45">
+  <w:abstractNum w:abstractNumId="45" w15:restartNumberingAfterBreak="0">
     <w:nsid w:val="6BFB3CFE"/>
     <w:multiLevelType w:val="hybridMultilevel"/>
     <w:tmpl w:val="3E84BB52"/>
@@ -21844,7 +20965,7 @@
       </w:pPr>
     </w:lvl>
   </w:abstractNum>
-  <w:abstractNum w:abstractNumId="46">
+  <w:abstractNum w:abstractNumId="46" w15:restartNumberingAfterBreak="0">
     <w:nsid w:val="6EAA35AE"/>
     <w:multiLevelType w:val="hybridMultilevel"/>
     <w:tmpl w:val="C164A184"/>
@@ -21960,7 +21081,7 @@
       </w:pPr>
     </w:lvl>
   </w:abstractNum>
-  <w:abstractNum w:abstractNumId="47">
+  <w:abstractNum w:abstractNumId="47" w15:restartNumberingAfterBreak="0">
     <w:nsid w:val="6FF0260C"/>
     <w:multiLevelType w:val="hybridMultilevel"/>
     <w:tmpl w:val="928C8388"/>
@@ -22073,7 +21194,7 @@
       </w:pPr>
     </w:lvl>
   </w:abstractNum>
-  <w:abstractNum w:abstractNumId="48">
+  <w:abstractNum w:abstractNumId="48" w15:restartNumberingAfterBreak="0">
     <w:nsid w:val="75B57201"/>
     <w:multiLevelType w:val="hybridMultilevel"/>
     <w:tmpl w:val="E796FEE0"/>
@@ -22162,7 +21283,7 @@
       </w:pPr>
     </w:lvl>
   </w:abstractNum>
-  <w:abstractNum w:abstractNumId="49">
+  <w:abstractNum w:abstractNumId="49" w15:restartNumberingAfterBreak="0">
     <w:nsid w:val="76F5671B"/>
     <w:multiLevelType w:val="hybridMultilevel"/>
     <w:tmpl w:val="AC06EC44"/>
@@ -22275,7 +21396,7 @@
       </w:pPr>
     </w:lvl>
   </w:abstractNum>
-  <w:abstractNum w:abstractNumId="50">
+  <w:abstractNum w:abstractNumId="50" w15:restartNumberingAfterBreak="0">
     <w:nsid w:val="77391F96"/>
     <w:multiLevelType w:val="hybridMultilevel"/>
     <w:tmpl w:val="FEB4D230"/>
@@ -22388,7 +21509,7 @@
       </w:pPr>
     </w:lvl>
   </w:abstractNum>
-  <w:abstractNum w:abstractNumId="51">
+  <w:abstractNum w:abstractNumId="51" w15:restartNumberingAfterBreak="0">
     <w:nsid w:val="77531048"/>
     <w:multiLevelType w:val="hybridMultilevel"/>
     <w:tmpl w:val="27C65244"/>
@@ -22506,7 +21627,7 @@
       </w:pPr>
     </w:lvl>
   </w:abstractNum>
-  <w:abstractNum w:abstractNumId="52">
+  <w:abstractNum w:abstractNumId="52" w15:restartNumberingAfterBreak="0">
     <w:nsid w:val="796F7924"/>
     <w:multiLevelType w:val="hybridMultilevel"/>
     <w:tmpl w:val="50A09AAE"/>
@@ -22619,7 +21740,7 @@
       </w:pPr>
     </w:lvl>
   </w:abstractNum>
-  <w:abstractNum w:abstractNumId="53">
+  <w:abstractNum w:abstractNumId="53" w15:restartNumberingAfterBreak="0">
     <w:nsid w:val="7A65352A"/>
     <w:multiLevelType w:val="hybridMultilevel"/>
     <w:tmpl w:val="9D707580"/>
@@ -22732,7 +21853,7 @@
       </w:pPr>
     </w:lvl>
   </w:abstractNum>
-  <w:abstractNum w:abstractNumId="54">
+  <w:abstractNum w:abstractNumId="54" w15:restartNumberingAfterBreak="0">
     <w:nsid w:val="7E7A578A"/>
     <w:multiLevelType w:val="hybridMultilevel"/>
     <w:tmpl w:val="4822BA8C"/>
@@ -23042,7 +22163,7 @@
 </file>
 
 <file path=word/styles.xml><?xml version="1.0" encoding="utf-8"?>
-<w:styles xmlns:r="http://schemas.openxmlformats.org/officeDocument/2006/relationships" xmlns:w="http://schemas.openxmlformats.org/wordprocessingml/2006/main">
+<w:styles xmlns:mc="http://schemas.openxmlformats.org/markup-compatibility/2006" xmlns:r="http://schemas.openxmlformats.org/officeDocument/2006/relationships" xmlns:w="http://schemas.openxmlformats.org/wordprocessingml/2006/main" xmlns:w14="http://schemas.microsoft.com/office/word/2010/wordml" xmlns:w15="http://schemas.microsoft.com/office/word/2012/wordml" xmlns:w16se="http://schemas.microsoft.com/office/word/2015/wordml/symex" mc:Ignorable="w14 w15 w16se">
   <w:docDefaults>
     <w:rPrDefault>
       <w:rPr>
@@ -23058,150 +22179,378 @@
       </w:pPr>
     </w:pPrDefault>
   </w:docDefaults>
-  <w:latentStyles w:defLockedState="0" w:defUIPriority="99" w:defSemiHidden="1" w:defUnhideWhenUsed="1" w:defQFormat="0" w:count="267">
-    <w:lsdException w:name="Normal" w:semiHidden="0" w:uiPriority="0" w:unhideWhenUsed="0" w:qFormat="1"/>
-    <w:lsdException w:name="heading 1" w:semiHidden="0" w:uiPriority="0" w:unhideWhenUsed="0" w:qFormat="1"/>
-    <w:lsdException w:name="heading 2" w:uiPriority="9" w:qFormat="1"/>
-    <w:lsdException w:name="heading 3" w:uiPriority="9" w:qFormat="1"/>
-    <w:lsdException w:name="heading 4" w:uiPriority="9" w:qFormat="1"/>
-    <w:lsdException w:name="heading 5" w:uiPriority="9" w:qFormat="1"/>
-    <w:lsdException w:name="heading 6" w:uiPriority="9" w:qFormat="1"/>
-    <w:lsdException w:name="heading 7" w:uiPriority="9" w:qFormat="1"/>
-    <w:lsdException w:name="heading 8" w:uiPriority="9" w:qFormat="1"/>
-    <w:lsdException w:name="heading 9" w:uiPriority="9" w:qFormat="1"/>
-    <w:lsdException w:name="toc 1" w:uiPriority="39"/>
-    <w:lsdException w:name="toc 2" w:uiPriority="39"/>
-    <w:lsdException w:name="toc 3" w:uiPriority="39"/>
-    <w:lsdException w:name="toc 4" w:uiPriority="39"/>
-    <w:lsdException w:name="toc 5" w:uiPriority="39"/>
-    <w:lsdException w:name="toc 6" w:uiPriority="39"/>
-    <w:lsdException w:name="toc 7" w:uiPriority="39"/>
-    <w:lsdException w:name="toc 8" w:uiPriority="39"/>
-    <w:lsdException w:name="toc 9" w:uiPriority="39"/>
-    <w:lsdException w:name="header" w:uiPriority="0"/>
-    <w:lsdException w:name="footer" w:uiPriority="0"/>
-    <w:lsdException w:name="caption" w:uiPriority="35" w:qFormat="1"/>
-    <w:lsdException w:name="page number" w:uiPriority="0"/>
-    <w:lsdException w:name="Title" w:semiHidden="0" w:uiPriority="10" w:unhideWhenUsed="0" w:qFormat="1"/>
-    <w:lsdException w:name="Default Paragraph Font" w:uiPriority="1"/>
-    <w:lsdException w:name="Body Text Indent" w:uiPriority="0"/>
-    <w:lsdException w:name="Subtitle" w:semiHidden="0" w:uiPriority="11" w:unhideWhenUsed="0" w:qFormat="1"/>
-    <w:lsdException w:name="Hyperlink" w:uiPriority="0"/>
-    <w:lsdException w:name="Strong" w:semiHidden="0" w:uiPriority="22" w:unhideWhenUsed="0" w:qFormat="1"/>
-    <w:lsdException w:name="Emphasis" w:semiHidden="0" w:uiPriority="20" w:unhideWhenUsed="0" w:qFormat="1"/>
-    <w:lsdException w:name="No List" w:uiPriority="0"/>
-    <w:lsdException w:name="Table Grid" w:semiHidden="0" w:uiPriority="59" w:unhideWhenUsed="0"/>
-    <w:lsdException w:name="Placeholder Text" w:unhideWhenUsed="0"/>
-    <w:lsdException w:name="No Spacing" w:semiHidden="0" w:uiPriority="1" w:unhideWhenUsed="0" w:qFormat="1"/>
-    <w:lsdException w:name="Light Shading" w:semiHidden="0" w:uiPriority="60" w:unhideWhenUsed="0"/>
-    <w:lsdException w:name="Light List" w:semiHidden="0" w:uiPriority="61" w:unhideWhenUsed="0"/>
-    <w:lsdException w:name="Light Grid" w:semiHidden="0" w:uiPriority="62" w:unhideWhenUsed="0"/>
-    <w:lsdException w:name="Medium Shading 1" w:semiHidden="0" w:uiPriority="63" w:unhideWhenUsed="0"/>
-    <w:lsdException w:name="Medium Shading 2" w:semiHidden="0" w:uiPriority="64" w:unhideWhenUsed="0"/>
-    <w:lsdException w:name="Medium List 1" w:semiHidden="0" w:uiPriority="65" w:unhideWhenUsed="0"/>
-    <w:lsdException w:name="Medium List 2" w:semiHidden="0" w:uiPriority="66" w:unhideWhenUsed="0"/>
-    <w:lsdException w:name="Medium Grid 1" w:semiHidden="0" w:uiPriority="67" w:unhideWhenUsed="0"/>
-    <w:lsdException w:name="Medium Grid 2" w:semiHidden="0" w:uiPriority="68" w:unhideWhenUsed="0"/>
-    <w:lsdException w:name="Medium Grid 3" w:semiHidden="0" w:uiPriority="69" w:unhideWhenUsed="0"/>
-    <w:lsdException w:name="Dark List" w:semiHidden="0" w:uiPriority="70" w:unhideWhenUsed="0"/>
-    <w:lsdException w:name="Colorful Shading" w:semiHidden="0" w:uiPriority="71" w:unhideWhenUsed="0"/>
-    <w:lsdException w:name="Colorful List" w:semiHidden="0" w:uiPriority="72" w:unhideWhenUsed="0"/>
-    <w:lsdException w:name="Colorful Grid" w:semiHidden="0" w:uiPriority="73" w:unhideWhenUsed="0"/>
-    <w:lsdException w:name="Light Shading Accent 1" w:semiHidden="0" w:uiPriority="60" w:unhideWhenUsed="0"/>
-    <w:lsdException w:name="Light List Accent 1" w:semiHidden="0" w:uiPriority="61" w:unhideWhenUsed="0"/>
-    <w:lsdException w:name="Light Grid Accent 1" w:semiHidden="0" w:uiPriority="62" w:unhideWhenUsed="0"/>
-    <w:lsdException w:name="Medium Shading 1 Accent 1" w:semiHidden="0" w:uiPriority="63" w:unhideWhenUsed="0"/>
-    <w:lsdException w:name="Medium Shading 2 Accent 1" w:semiHidden="0" w:uiPriority="64" w:unhideWhenUsed="0"/>
-    <w:lsdException w:name="Medium List 1 Accent 1" w:semiHidden="0" w:uiPriority="65" w:unhideWhenUsed="0"/>
-    <w:lsdException w:name="Revision" w:unhideWhenUsed="0"/>
-    <w:lsdException w:name="List Paragraph" w:semiHidden="0" w:uiPriority="34" w:unhideWhenUsed="0" w:qFormat="1"/>
-    <w:lsdException w:name="Quote" w:semiHidden="0" w:uiPriority="29" w:unhideWhenUsed="0" w:qFormat="1"/>
-    <w:lsdException w:name="Intense Quote" w:semiHidden="0" w:uiPriority="30" w:unhideWhenUsed="0" w:qFormat="1"/>
-    <w:lsdException w:name="Medium List 2 Accent 1" w:semiHidden="0" w:uiPriority="66" w:unhideWhenUsed="0"/>
-    <w:lsdException w:name="Medium Grid 1 Accent 1" w:semiHidden="0" w:uiPriority="67" w:unhideWhenUsed="0"/>
-    <w:lsdException w:name="Medium Grid 2 Accent 1" w:semiHidden="0" w:uiPriority="68" w:unhideWhenUsed="0"/>
-    <w:lsdException w:name="Medium Grid 3 Accent 1" w:semiHidden="0" w:uiPriority="69" w:unhideWhenUsed="0"/>
-    <w:lsdException w:name="Dark List Accent 1" w:semiHidden="0" w:uiPriority="70" w:unhideWhenUsed="0"/>
-    <w:lsdException w:name="Colorful Shading Accent 1" w:semiHidden="0" w:uiPriority="71" w:unhideWhenUsed="0"/>
-    <w:lsdException w:name="Colorful List Accent 1" w:semiHidden="0" w:uiPriority="72" w:unhideWhenUsed="0"/>
-    <w:lsdException w:name="Colorful Grid Accent 1" w:semiHidden="0" w:uiPriority="73" w:unhideWhenUsed="0"/>
-    <w:lsdException w:name="Light Shading Accent 2" w:semiHidden="0" w:uiPriority="60" w:unhideWhenUsed="0"/>
-    <w:lsdException w:name="Light List Accent 2" w:semiHidden="0" w:uiPriority="61" w:unhideWhenUsed="0"/>
-    <w:lsdException w:name="Light Grid Accent 2" w:semiHidden="0" w:uiPriority="62" w:unhideWhenUsed="0"/>
-    <w:lsdException w:name="Medium Shading 1 Accent 2" w:semiHidden="0" w:uiPriority="63" w:unhideWhenUsed="0"/>
-    <w:lsdException w:name="Medium Shading 2 Accent 2" w:semiHidden="0" w:uiPriority="64" w:unhideWhenUsed="0"/>
-    <w:lsdException w:name="Medium List 1 Accent 2" w:semiHidden="0" w:uiPriority="65" w:unhideWhenUsed="0"/>
-    <w:lsdException w:name="Medium List 2 Accent 2" w:semiHidden="0" w:uiPriority="66" w:unhideWhenUsed="0"/>
-    <w:lsdException w:name="Medium Grid 1 Accent 2" w:semiHidden="0" w:uiPriority="67" w:unhideWhenUsed="0"/>
-    <w:lsdException w:name="Medium Grid 2 Accent 2" w:semiHidden="0" w:uiPriority="68" w:unhideWhenUsed="0"/>
-    <w:lsdException w:name="Medium Grid 3 Accent 2" w:semiHidden="0" w:uiPriority="69" w:unhideWhenUsed="0"/>
-    <w:lsdException w:name="Dark List Accent 2" w:semiHidden="0" w:uiPriority="70" w:unhideWhenUsed="0"/>
-    <w:lsdException w:name="Colorful Shading Accent 2" w:semiHidden="0" w:uiPriority="71" w:unhideWhenUsed="0"/>
-    <w:lsdException w:name="Colorful List Accent 2" w:semiHidden="0" w:uiPriority="72" w:unhideWhenUsed="0"/>
-    <w:lsdException w:name="Colorful Grid Accent 2" w:semiHidden="0" w:uiPriority="73" w:unhideWhenUsed="0"/>
-    <w:lsdException w:name="Light Shading Accent 3" w:semiHidden="0" w:uiPriority="60" w:unhideWhenUsed="0"/>
-    <w:lsdException w:name="Light List Accent 3" w:semiHidden="0" w:uiPriority="61" w:unhideWhenUsed="0"/>
-    <w:lsdException w:name="Light Grid Accent 3" w:semiHidden="0" w:uiPriority="62" w:unhideWhenUsed="0"/>
-    <w:lsdException w:name="Medium Shading 1 Accent 3" w:semiHidden="0" w:uiPriority="63" w:unhideWhenUsed="0"/>
-    <w:lsdException w:name="Medium Shading 2 Accent 3" w:semiHidden="0" w:uiPriority="64" w:unhideWhenUsed="0"/>
-    <w:lsdException w:name="Medium List 1 Accent 3" w:semiHidden="0" w:uiPriority="65" w:unhideWhenUsed="0"/>
-    <w:lsdException w:name="Medium List 2 Accent 3" w:semiHidden="0" w:uiPriority="66" w:unhideWhenUsed="0"/>
-    <w:lsdException w:name="Medium Grid 1 Accent 3" w:semiHidden="0" w:uiPriority="67" w:unhideWhenUsed="0"/>
-    <w:lsdException w:name="Medium Grid 2 Accent 3" w:semiHidden="0" w:uiPriority="68" w:unhideWhenUsed="0"/>
-    <w:lsdException w:name="Medium Grid 3 Accent 3" w:semiHidden="0" w:uiPriority="69" w:unhideWhenUsed="0"/>
-    <w:lsdException w:name="Dark List Accent 3" w:semiHidden="0" w:uiPriority="70" w:unhideWhenUsed="0"/>
-    <w:lsdException w:name="Colorful Shading Accent 3" w:semiHidden="0" w:uiPriority="71" w:unhideWhenUsed="0"/>
-    <w:lsdException w:name="Colorful List Accent 3" w:semiHidden="0" w:uiPriority="72" w:unhideWhenUsed="0"/>
-    <w:lsdException w:name="Colorful Grid Accent 3" w:semiHidden="0" w:uiPriority="73" w:unhideWhenUsed="0"/>
-    <w:lsdException w:name="Light Shading Accent 4" w:semiHidden="0" w:uiPriority="60" w:unhideWhenUsed="0"/>
-    <w:lsdException w:name="Light List Accent 4" w:semiHidden="0" w:uiPriority="61" w:unhideWhenUsed="0"/>
-    <w:lsdException w:name="Light Grid Accent 4" w:semiHidden="0" w:uiPriority="62" w:unhideWhenUsed="0"/>
-    <w:lsdException w:name="Medium Shading 1 Accent 4" w:semiHidden="0" w:uiPriority="63" w:unhideWhenUsed="0"/>
-    <w:lsdException w:name="Medium Shading 2 Accent 4" w:semiHidden="0" w:uiPriority="64" w:unhideWhenUsed="0"/>
-    <w:lsdException w:name="Medium List 1 Accent 4" w:semiHidden="0" w:uiPriority="65" w:unhideWhenUsed="0"/>
-    <w:lsdException w:name="Medium List 2 Accent 4" w:semiHidden="0" w:uiPriority="66" w:unhideWhenUsed="0"/>
-    <w:lsdException w:name="Medium Grid 1 Accent 4" w:semiHidden="0" w:uiPriority="67" w:unhideWhenUsed="0"/>
-    <w:lsdException w:name="Medium Grid 2 Accent 4" w:semiHidden="0" w:uiPriority="68" w:unhideWhenUsed="0"/>
-    <w:lsdException w:name="Medium Grid 3 Accent 4" w:semiHidden="0" w:uiPriority="69" w:unhideWhenUsed="0"/>
-    <w:lsdException w:name="Dark List Accent 4" w:semiHidden="0" w:uiPriority="70" w:unhideWhenUsed="0"/>
-    <w:lsdException w:name="Colorful Shading Accent 4" w:semiHidden="0" w:uiPriority="71" w:unhideWhenUsed="0"/>
-    <w:lsdException w:name="Colorful List Accent 4" w:semiHidden="0" w:uiPriority="72" w:unhideWhenUsed="0"/>
-    <w:lsdException w:name="Colorful Grid Accent 4" w:semiHidden="0" w:uiPriority="73" w:unhideWhenUsed="0"/>
-    <w:lsdException w:name="Light Shading Accent 5" w:semiHidden="0" w:uiPriority="60" w:unhideWhenUsed="0"/>
-    <w:lsdException w:name="Light List Accent 5" w:semiHidden="0" w:uiPriority="61" w:unhideWhenUsed="0"/>
-    <w:lsdException w:name="Light Grid Accent 5" w:semiHidden="0" w:uiPriority="62" w:unhideWhenUsed="0"/>
-    <w:lsdException w:name="Medium Shading 1 Accent 5" w:semiHidden="0" w:uiPriority="63" w:unhideWhenUsed="0"/>
-    <w:lsdException w:name="Medium Shading 2 Accent 5" w:semiHidden="0" w:uiPriority="64" w:unhideWhenUsed="0"/>
-    <w:lsdException w:name="Medium List 1 Accent 5" w:semiHidden="0" w:uiPriority="65" w:unhideWhenUsed="0"/>
-    <w:lsdException w:name="Medium List 2 Accent 5" w:semiHidden="0" w:uiPriority="66" w:unhideWhenUsed="0"/>
-    <w:lsdException w:name="Medium Grid 1 Accent 5" w:semiHidden="0" w:uiPriority="67" w:unhideWhenUsed="0"/>
-    <w:lsdException w:name="Medium Grid 2 Accent 5" w:semiHidden="0" w:uiPriority="68" w:unhideWhenUsed="0"/>
-    <w:lsdException w:name="Medium Grid 3 Accent 5" w:semiHidden="0" w:uiPriority="69" w:unhideWhenUsed="0"/>
-    <w:lsdException w:name="Dark List Accent 5" w:semiHidden="0" w:uiPriority="70" w:unhideWhenUsed="0"/>
-    <w:lsdException w:name="Colorful Shading Accent 5" w:semiHidden="0" w:uiPriority="71" w:unhideWhenUsed="0"/>
-    <w:lsdException w:name="Colorful List Accent 5" w:semiHidden="0" w:uiPriority="72" w:unhideWhenUsed="0"/>
-    <w:lsdException w:name="Colorful Grid Accent 5" w:semiHidden="0" w:uiPriority="73" w:unhideWhenUsed="0"/>
-    <w:lsdException w:name="Light Shading Accent 6" w:semiHidden="0" w:uiPriority="60" w:unhideWhenUsed="0"/>
-    <w:lsdException w:name="Light List Accent 6" w:semiHidden="0" w:uiPriority="61" w:unhideWhenUsed="0"/>
-    <w:lsdException w:name="Light Grid Accent 6" w:semiHidden="0" w:uiPriority="62" w:unhideWhenUsed="0"/>
-    <w:lsdException w:name="Medium Shading 1 Accent 6" w:semiHidden="0" w:uiPriority="63" w:unhideWhenUsed="0"/>
-    <w:lsdException w:name="Medium Shading 2 Accent 6" w:semiHidden="0" w:uiPriority="64" w:unhideWhenUsed="0"/>
-    <w:lsdException w:name="Medium List 1 Accent 6" w:semiHidden="0" w:uiPriority="65" w:unhideWhenUsed="0"/>
-    <w:lsdException w:name="Medium List 2 Accent 6" w:semiHidden="0" w:uiPriority="66" w:unhideWhenUsed="0"/>
-    <w:lsdException w:name="Medium Grid 1 Accent 6" w:semiHidden="0" w:uiPriority="67" w:unhideWhenUsed="0"/>
-    <w:lsdException w:name="Medium Grid 2 Accent 6" w:semiHidden="0" w:uiPriority="68" w:unhideWhenUsed="0"/>
-    <w:lsdException w:name="Medium Grid 3 Accent 6" w:semiHidden="0" w:uiPriority="69" w:unhideWhenUsed="0"/>
-    <w:lsdException w:name="Dark List Accent 6" w:semiHidden="0" w:uiPriority="70" w:unhideWhenUsed="0"/>
-    <w:lsdException w:name="Colorful Shading Accent 6" w:semiHidden="0" w:uiPriority="71" w:unhideWhenUsed="0"/>
-    <w:lsdException w:name="Colorful List Accent 6" w:semiHidden="0" w:uiPriority="72" w:unhideWhenUsed="0"/>
-    <w:lsdException w:name="Colorful Grid Accent 6" w:semiHidden="0" w:uiPriority="73" w:unhideWhenUsed="0"/>
-    <w:lsdException w:name="Subtle Emphasis" w:semiHidden="0" w:uiPriority="19" w:unhideWhenUsed="0" w:qFormat="1"/>
-    <w:lsdException w:name="Intense Emphasis" w:semiHidden="0" w:uiPriority="21" w:unhideWhenUsed="0" w:qFormat="1"/>
-    <w:lsdException w:name="Subtle Reference" w:semiHidden="0" w:uiPriority="31" w:unhideWhenUsed="0" w:qFormat="1"/>
-    <w:lsdException w:name="Intense Reference" w:semiHidden="0" w:uiPriority="32" w:unhideWhenUsed="0" w:qFormat="1"/>
-    <w:lsdException w:name="Book Title" w:semiHidden="0" w:uiPriority="33" w:unhideWhenUsed="0" w:qFormat="1"/>
-    <w:lsdException w:name="Bibliography" w:uiPriority="37"/>
-    <w:lsdException w:name="TOC Heading" w:uiPriority="39" w:qFormat="1"/>
+  <w:latentStyles w:defLockedState="0" w:defUIPriority="99" w:defSemiHidden="0" w:defUnhideWhenUsed="0" w:defQFormat="0" w:count="371">
+    <w:lsdException w:name="Normal" w:uiPriority="0" w:qFormat="1"/>
+    <w:lsdException w:name="heading 1" w:uiPriority="0" w:qFormat="1"/>
+    <w:lsdException w:name="heading 2" w:semiHidden="1" w:uiPriority="9" w:unhideWhenUsed="1" w:qFormat="1"/>
+    <w:lsdException w:name="heading 3" w:semiHidden="1" w:uiPriority="9" w:unhideWhenUsed="1" w:qFormat="1"/>
+    <w:lsdException w:name="heading 4" w:semiHidden="1" w:uiPriority="9" w:unhideWhenUsed="1" w:qFormat="1"/>
+    <w:lsdException w:name="heading 5" w:semiHidden="1" w:uiPriority="9" w:unhideWhenUsed="1" w:qFormat="1"/>
+    <w:lsdException w:name="heading 6" w:semiHidden="1" w:uiPriority="9" w:unhideWhenUsed="1" w:qFormat="1"/>
+    <w:lsdException w:name="heading 7" w:semiHidden="1" w:uiPriority="9" w:unhideWhenUsed="1" w:qFormat="1"/>
+    <w:lsdException w:name="heading 8" w:semiHidden="1" w:uiPriority="9" w:unhideWhenUsed="1" w:qFormat="1"/>
+    <w:lsdException w:name="heading 9" w:semiHidden="1" w:uiPriority="9" w:unhideWhenUsed="1" w:qFormat="1"/>
+    <w:lsdException w:name="index 1" w:semiHidden="1" w:unhideWhenUsed="1"/>
+    <w:lsdException w:name="index 2" w:semiHidden="1" w:unhideWhenUsed="1"/>
+    <w:lsdException w:name="index 3" w:semiHidden="1" w:unhideWhenUsed="1"/>
+    <w:lsdException w:name="index 4" w:semiHidden="1" w:unhideWhenUsed="1"/>
+    <w:lsdException w:name="index 5" w:semiHidden="1" w:unhideWhenUsed="1"/>
+    <w:lsdException w:name="index 6" w:semiHidden="1" w:unhideWhenUsed="1"/>
+    <w:lsdException w:name="index 7" w:semiHidden="1" w:unhideWhenUsed="1"/>
+    <w:lsdException w:name="index 8" w:semiHidden="1" w:unhideWhenUsed="1"/>
+    <w:lsdException w:name="index 9" w:semiHidden="1" w:unhideWhenUsed="1"/>
+    <w:lsdException w:name="toc 1" w:semiHidden="1" w:uiPriority="39" w:unhideWhenUsed="1"/>
+    <w:lsdException w:name="toc 2" w:semiHidden="1" w:uiPriority="39" w:unhideWhenUsed="1"/>
+    <w:lsdException w:name="toc 3" w:semiHidden="1" w:uiPriority="39" w:unhideWhenUsed="1"/>
+    <w:lsdException w:name="toc 4" w:semiHidden="1" w:uiPriority="39" w:unhideWhenUsed="1"/>
+    <w:lsdException w:name="toc 5" w:semiHidden="1" w:uiPriority="39" w:unhideWhenUsed="1"/>
+    <w:lsdException w:name="toc 6" w:semiHidden="1" w:uiPriority="39" w:unhideWhenUsed="1"/>
+    <w:lsdException w:name="toc 7" w:semiHidden="1" w:uiPriority="39" w:unhideWhenUsed="1"/>
+    <w:lsdException w:name="toc 8" w:semiHidden="1" w:uiPriority="39" w:unhideWhenUsed="1"/>
+    <w:lsdException w:name="toc 9" w:semiHidden="1" w:uiPriority="39" w:unhideWhenUsed="1"/>
+    <w:lsdException w:name="Normal Indent" w:semiHidden="1" w:unhideWhenUsed="1"/>
+    <w:lsdException w:name="footnote text" w:semiHidden="1" w:unhideWhenUsed="1"/>
+    <w:lsdException w:name="annotation text" w:semiHidden="1" w:unhideWhenUsed="1"/>
+    <w:lsdException w:name="header" w:semiHidden="1" w:uiPriority="0" w:unhideWhenUsed="1"/>
+    <w:lsdException w:name="footer" w:semiHidden="1" w:uiPriority="0" w:unhideWhenUsed="1"/>
+    <w:lsdException w:name="index heading" w:semiHidden="1" w:unhideWhenUsed="1"/>
+    <w:lsdException w:name="caption" w:semiHidden="1" w:uiPriority="35" w:unhideWhenUsed="1" w:qFormat="1"/>
+    <w:lsdException w:name="table of figures" w:semiHidden="1" w:unhideWhenUsed="1"/>
+    <w:lsdException w:name="envelope address" w:semiHidden="1" w:unhideWhenUsed="1"/>
+    <w:lsdException w:name="envelope return" w:semiHidden="1" w:unhideWhenUsed="1"/>
+    <w:lsdException w:name="footnote reference" w:semiHidden="1" w:unhideWhenUsed="1"/>
+    <w:lsdException w:name="annotation reference" w:semiHidden="1" w:unhideWhenUsed="1"/>
+    <w:lsdException w:name="line number" w:semiHidden="1" w:unhideWhenUsed="1"/>
+    <w:lsdException w:name="page number" w:semiHidden="1" w:uiPriority="0" w:unhideWhenUsed="1"/>
+    <w:lsdException w:name="endnote reference" w:semiHidden="1" w:unhideWhenUsed="1"/>
+    <w:lsdException w:name="endnote text" w:semiHidden="1" w:unhideWhenUsed="1"/>
+    <w:lsdException w:name="table of authorities" w:semiHidden="1" w:unhideWhenUsed="1"/>
+    <w:lsdException w:name="macro" w:semiHidden="1" w:unhideWhenUsed="1"/>
+    <w:lsdException w:name="toa heading" w:semiHidden="1" w:unhideWhenUsed="1"/>
+    <w:lsdException w:name="List" w:semiHidden="1" w:unhideWhenUsed="1"/>
+    <w:lsdException w:name="List Bullet" w:semiHidden="1" w:unhideWhenUsed="1"/>
+    <w:lsdException w:name="List Number" w:semiHidden="1" w:unhideWhenUsed="1"/>
+    <w:lsdException w:name="List 2" w:semiHidden="1" w:unhideWhenUsed="1"/>
+    <w:lsdException w:name="List 3" w:semiHidden="1" w:unhideWhenUsed="1"/>
+    <w:lsdException w:name="List 4" w:semiHidden="1" w:unhideWhenUsed="1"/>
+    <w:lsdException w:name="List 5" w:semiHidden="1" w:unhideWhenUsed="1"/>
+    <w:lsdException w:name="List Bullet 2" w:semiHidden="1" w:unhideWhenUsed="1"/>
+    <w:lsdException w:name="List Bullet 3" w:semiHidden="1" w:unhideWhenUsed="1"/>
+    <w:lsdException w:name="List Bullet 4" w:semiHidden="1" w:unhideWhenUsed="1"/>
+    <w:lsdException w:name="List Bullet 5" w:semiHidden="1" w:unhideWhenUsed="1"/>
+    <w:lsdException w:name="List Number 2" w:semiHidden="1" w:unhideWhenUsed="1"/>
+    <w:lsdException w:name="List Number 3" w:semiHidden="1" w:unhideWhenUsed="1"/>
+    <w:lsdException w:name="List Number 4" w:semiHidden="1" w:unhideWhenUsed="1"/>
+    <w:lsdException w:name="List Number 5" w:semiHidden="1" w:unhideWhenUsed="1"/>
+    <w:lsdException w:name="Title" w:uiPriority="10" w:qFormat="1"/>
+    <w:lsdException w:name="Closing" w:semiHidden="1" w:unhideWhenUsed="1"/>
+    <w:lsdException w:name="Signature" w:semiHidden="1" w:unhideWhenUsed="1"/>
+    <w:lsdException w:name="Default Paragraph Font" w:semiHidden="1" w:uiPriority="1" w:unhideWhenUsed="1"/>
+    <w:lsdException w:name="Body Text" w:semiHidden="1" w:unhideWhenUsed="1"/>
+    <w:lsdException w:name="Body Text Indent" w:semiHidden="1" w:uiPriority="0" w:unhideWhenUsed="1"/>
+    <w:lsdException w:name="List Continue" w:semiHidden="1" w:unhideWhenUsed="1"/>
+    <w:lsdException w:name="List Continue 2" w:semiHidden="1" w:unhideWhenUsed="1"/>
+    <w:lsdException w:name="List Continue 3" w:semiHidden="1" w:unhideWhenUsed="1"/>
+    <w:lsdException w:name="List Continue 4" w:semiHidden="1" w:unhideWhenUsed="1"/>
+    <w:lsdException w:name="List Continue 5" w:semiHidden="1" w:unhideWhenUsed="1"/>
+    <w:lsdException w:name="Message Header" w:semiHidden="1" w:unhideWhenUsed="1"/>
+    <w:lsdException w:name="Subtitle" w:uiPriority="11" w:qFormat="1"/>
+    <w:lsdException w:name="Salutation" w:semiHidden="1" w:unhideWhenUsed="1"/>
+    <w:lsdException w:name="Date" w:semiHidden="1" w:unhideWhenUsed="1"/>
+    <w:lsdException w:name="Body Text First Indent" w:semiHidden="1" w:unhideWhenUsed="1"/>
+    <w:lsdException w:name="Body Text First Indent 2" w:semiHidden="1" w:unhideWhenUsed="1"/>
+    <w:lsdException w:name="Note Heading" w:semiHidden="1" w:unhideWhenUsed="1"/>
+    <w:lsdException w:name="Body Text 2" w:semiHidden="1" w:unhideWhenUsed="1"/>
+    <w:lsdException w:name="Body Text 3" w:semiHidden="1" w:unhideWhenUsed="1"/>
+    <w:lsdException w:name="Body Text Indent 2" w:semiHidden="1" w:unhideWhenUsed="1"/>
+    <w:lsdException w:name="Body Text Indent 3" w:semiHidden="1" w:unhideWhenUsed="1"/>
+    <w:lsdException w:name="Block Text" w:semiHidden="1" w:unhideWhenUsed="1"/>
+    <w:lsdException w:name="Hyperlink" w:semiHidden="1" w:uiPriority="0" w:unhideWhenUsed="1"/>
+    <w:lsdException w:name="FollowedHyperlink" w:semiHidden="1" w:unhideWhenUsed="1"/>
+    <w:lsdException w:name="Strong" w:uiPriority="22" w:qFormat="1"/>
+    <w:lsdException w:name="Emphasis" w:uiPriority="20" w:qFormat="1"/>
+    <w:lsdException w:name="Document Map" w:semiHidden="1" w:unhideWhenUsed="1"/>
+    <w:lsdException w:name="Plain Text" w:semiHidden="1" w:unhideWhenUsed="1"/>
+    <w:lsdException w:name="E-mail Signature" w:semiHidden="1" w:unhideWhenUsed="1"/>
+    <w:lsdException w:name="HTML Top of Form" w:semiHidden="1" w:unhideWhenUsed="1"/>
+    <w:lsdException w:name="HTML Bottom of Form" w:semiHidden="1" w:unhideWhenUsed="1"/>
+    <w:lsdException w:name="Normal (Web)" w:semiHidden="1" w:unhideWhenUsed="1"/>
+    <w:lsdException w:name="HTML Acronym" w:semiHidden="1" w:unhideWhenUsed="1"/>
+    <w:lsdException w:name="HTML Address" w:semiHidden="1" w:unhideWhenUsed="1"/>
+    <w:lsdException w:name="HTML Cite" w:semiHidden="1" w:unhideWhenUsed="1"/>
+    <w:lsdException w:name="HTML Code" w:semiHidden="1" w:unhideWhenUsed="1"/>
+    <w:lsdException w:name="HTML Definition" w:semiHidden="1" w:unhideWhenUsed="1"/>
+    <w:lsdException w:name="HTML Keyboard" w:semiHidden="1" w:unhideWhenUsed="1"/>
+    <w:lsdException w:name="HTML Preformatted" w:semiHidden="1" w:unhideWhenUsed="1"/>
+    <w:lsdException w:name="HTML Sample" w:semiHidden="1" w:unhideWhenUsed="1"/>
+    <w:lsdException w:name="HTML Typewriter" w:semiHidden="1" w:unhideWhenUsed="1"/>
+    <w:lsdException w:name="HTML Variable" w:semiHidden="1" w:unhideWhenUsed="1"/>
+    <w:lsdException w:name="Normal Table" w:semiHidden="1" w:unhideWhenUsed="1"/>
+    <w:lsdException w:name="annotation subject" w:semiHidden="1" w:unhideWhenUsed="1"/>
+    <w:lsdException w:name="No List" w:semiHidden="1" w:uiPriority="0" w:unhideWhenUsed="1"/>
+    <w:lsdException w:name="Outline List 1" w:semiHidden="1" w:unhideWhenUsed="1"/>
+    <w:lsdException w:name="Outline List 2" w:semiHidden="1" w:unhideWhenUsed="1"/>
+    <w:lsdException w:name="Outline List 3" w:semiHidden="1" w:unhideWhenUsed="1"/>
+    <w:lsdException w:name="Table Simple 1" w:semiHidden="1" w:unhideWhenUsed="1"/>
+    <w:lsdException w:name="Table Simple 2" w:semiHidden="1" w:unhideWhenUsed="1"/>
+    <w:lsdException w:name="Table Simple 3" w:semiHidden="1" w:unhideWhenUsed="1"/>
+    <w:lsdException w:name="Table Classic 1" w:semiHidden="1" w:unhideWhenUsed="1"/>
+    <w:lsdException w:name="Table Classic 2" w:semiHidden="1" w:unhideWhenUsed="1"/>
+    <w:lsdException w:name="Table Classic 3" w:semiHidden="1" w:unhideWhenUsed="1"/>
+    <w:lsdException w:name="Table Classic 4" w:semiHidden="1" w:unhideWhenUsed="1"/>
+    <w:lsdException w:name="Table Colorful 1" w:semiHidden="1" w:unhideWhenUsed="1"/>
+    <w:lsdException w:name="Table Colorful 2" w:semiHidden="1" w:unhideWhenUsed="1"/>
+    <w:lsdException w:name="Table Colorful 3" w:semiHidden="1" w:unhideWhenUsed="1"/>
+    <w:lsdException w:name="Table Columns 1" w:semiHidden="1" w:unhideWhenUsed="1"/>
+    <w:lsdException w:name="Table Columns 2" w:semiHidden="1" w:unhideWhenUsed="1"/>
+    <w:lsdException w:name="Table Columns 3" w:semiHidden="1" w:unhideWhenUsed="1"/>
+    <w:lsdException w:name="Table Columns 4" w:semiHidden="1" w:unhideWhenUsed="1"/>
+    <w:lsdException w:name="Table Columns 5" w:semiHidden="1" w:unhideWhenUsed="1"/>
+    <w:lsdException w:name="Table Grid 1" w:semiHidden="1" w:unhideWhenUsed="1"/>
+    <w:lsdException w:name="Table Grid 2" w:semiHidden="1" w:unhideWhenUsed="1"/>
+    <w:lsdException w:name="Table Grid 3" w:semiHidden="1" w:unhideWhenUsed="1"/>
+    <w:lsdException w:name="Table Grid 4" w:semiHidden="1" w:unhideWhenUsed="1"/>
+    <w:lsdException w:name="Table Grid 5" w:semiHidden="1" w:unhideWhenUsed="1"/>
+    <w:lsdException w:name="Table Grid 6" w:semiHidden="1" w:unhideWhenUsed="1"/>
+    <w:lsdException w:name="Table Grid 7" w:semiHidden="1" w:unhideWhenUsed="1"/>
+    <w:lsdException w:name="Table Grid 8" w:semiHidden="1" w:unhideWhenUsed="1"/>
+    <w:lsdException w:name="Table List 1" w:semiHidden="1" w:unhideWhenUsed="1"/>
+    <w:lsdException w:name="Table List 2" w:semiHidden="1" w:unhideWhenUsed="1"/>
+    <w:lsdException w:name="Table List 3" w:semiHidden="1" w:unhideWhenUsed="1"/>
+    <w:lsdException w:name="Table List 4" w:semiHidden="1" w:unhideWhenUsed="1"/>
+    <w:lsdException w:name="Table List 5" w:semiHidden="1" w:unhideWhenUsed="1"/>
+    <w:lsdException w:name="Table List 6" w:semiHidden="1" w:unhideWhenUsed="1"/>
+    <w:lsdException w:name="Table List 7" w:semiHidden="1" w:unhideWhenUsed="1"/>
+    <w:lsdException w:name="Table List 8" w:semiHidden="1" w:unhideWhenUsed="1"/>
+    <w:lsdException w:name="Table 3D effects 1" w:semiHidden="1" w:unhideWhenUsed="1"/>
+    <w:lsdException w:name="Table 3D effects 2" w:semiHidden="1" w:unhideWhenUsed="1"/>
+    <w:lsdException w:name="Table 3D effects 3" w:semiHidden="1" w:unhideWhenUsed="1"/>
+    <w:lsdException w:name="Table Contemporary" w:semiHidden="1" w:unhideWhenUsed="1"/>
+    <w:lsdException w:name="Table Elegant" w:semiHidden="1" w:unhideWhenUsed="1"/>
+    <w:lsdException w:name="Table Professional" w:semiHidden="1" w:unhideWhenUsed="1"/>
+    <w:lsdException w:name="Table Subtle 1" w:semiHidden="1" w:unhideWhenUsed="1"/>
+    <w:lsdException w:name="Table Subtle 2" w:semiHidden="1" w:unhideWhenUsed="1"/>
+    <w:lsdException w:name="Table Web 1" w:semiHidden="1" w:unhideWhenUsed="1"/>
+    <w:lsdException w:name="Table Web 2" w:semiHidden="1" w:unhideWhenUsed="1"/>
+    <w:lsdException w:name="Table Web 3" w:semiHidden="1" w:unhideWhenUsed="1"/>
+    <w:lsdException w:name="Balloon Text" w:semiHidden="1" w:unhideWhenUsed="1"/>
+    <w:lsdException w:name="Table Grid" w:uiPriority="59"/>
+    <w:lsdException w:name="Table Theme" w:semiHidden="1" w:unhideWhenUsed="1"/>
+    <w:lsdException w:name="Placeholder Text" w:semiHidden="1"/>
+    <w:lsdException w:name="No Spacing" w:uiPriority="1" w:qFormat="1"/>
+    <w:lsdException w:name="Light Shading" w:uiPriority="60"/>
+    <w:lsdException w:name="Light List" w:uiPriority="61"/>
+    <w:lsdException w:name="Light Grid" w:uiPriority="62"/>
+    <w:lsdException w:name="Medium Shading 1" w:uiPriority="63"/>
+    <w:lsdException w:name="Medium Shading 2" w:uiPriority="64"/>
+    <w:lsdException w:name="Medium List 1" w:uiPriority="65"/>
+    <w:lsdException w:name="Medium List 2" w:uiPriority="66"/>
+    <w:lsdException w:name="Medium Grid 1" w:uiPriority="67"/>
+    <w:lsdException w:name="Medium Grid 2" w:uiPriority="68"/>
+    <w:lsdException w:name="Medium Grid 3" w:uiPriority="69"/>
+    <w:lsdException w:name="Dark List" w:uiPriority="70"/>
+    <w:lsdException w:name="Colorful Shading" w:uiPriority="71"/>
+    <w:lsdException w:name="Colorful List" w:uiPriority="72"/>
+    <w:lsdException w:name="Colorful Grid" w:uiPriority="73"/>
+    <w:lsdException w:name="Light Shading Accent 1" w:uiPriority="60"/>
+    <w:lsdException w:name="Light List Accent 1" w:uiPriority="61"/>
+    <w:lsdException w:name="Light Grid Accent 1" w:uiPriority="62"/>
+    <w:lsdException w:name="Medium Shading 1 Accent 1" w:uiPriority="63"/>
+    <w:lsdException w:name="Medium Shading 2 Accent 1" w:uiPriority="64"/>
+    <w:lsdException w:name="Medium List 1 Accent 1" w:uiPriority="65"/>
+    <w:lsdException w:name="Revision" w:semiHidden="1"/>
+    <w:lsdException w:name="List Paragraph" w:uiPriority="34" w:qFormat="1"/>
+    <w:lsdException w:name="Quote" w:uiPriority="29" w:qFormat="1"/>
+    <w:lsdException w:name="Intense Quote" w:uiPriority="30" w:qFormat="1"/>
+    <w:lsdException w:name="Medium List 2 Accent 1" w:uiPriority="66"/>
+    <w:lsdException w:name="Medium Grid 1 Accent 1" w:uiPriority="67"/>
+    <w:lsdException w:name="Medium Grid 2 Accent 1" w:uiPriority="68"/>
+    <w:lsdException w:name="Medium Grid 3 Accent 1" w:uiPriority="69"/>
+    <w:lsdException w:name="Dark List Accent 1" w:uiPriority="70"/>
+    <w:lsdException w:name="Colorful Shading Accent 1" w:uiPriority="71"/>
+    <w:lsdException w:name="Colorful List Accent 1" w:uiPriority="72"/>
+    <w:lsdException w:name="Colorful Grid Accent 1" w:uiPriority="73"/>
+    <w:lsdException w:name="Light Shading Accent 2" w:uiPriority="60"/>
+    <w:lsdException w:name="Light List Accent 2" w:uiPriority="61"/>
+    <w:lsdException w:name="Light Grid Accent 2" w:uiPriority="62"/>
+    <w:lsdException w:name="Medium Shading 1 Accent 2" w:uiPriority="63"/>
+    <w:lsdException w:name="Medium Shading 2 Accent 2" w:uiPriority="64"/>
+    <w:lsdException w:name="Medium List 1 Accent 2" w:uiPriority="65"/>
+    <w:lsdException w:name="Medium List 2 Accent 2" w:uiPriority="66"/>
+    <w:lsdException w:name="Medium Grid 1 Accent 2" w:uiPriority="67"/>
+    <w:lsdException w:name="Medium Grid 2 Accent 2" w:uiPriority="68"/>
+    <w:lsdException w:name="Medium Grid 3 Accent 2" w:uiPriority="69"/>
+    <w:lsdException w:name="Dark List Accent 2" w:uiPriority="70"/>
+    <w:lsdException w:name="Colorful Shading Accent 2" w:uiPriority="71"/>
+    <w:lsdException w:name="Colorful List Accent 2" w:uiPriority="72"/>
+    <w:lsdException w:name="Colorful Grid Accent 2" w:uiPriority="73"/>
+    <w:lsdException w:name="Light Shading Accent 3" w:uiPriority="60"/>
+    <w:lsdException w:name="Light List Accent 3" w:uiPriority="61"/>
+    <w:lsdException w:name="Light Grid Accent 3" w:uiPriority="62"/>
+    <w:lsdException w:name="Medium Shading 1 Accent 3" w:uiPriority="63"/>
+    <w:lsdException w:name="Medium Shading 2 Accent 3" w:uiPriority="64"/>
+    <w:lsdException w:name="Medium List 1 Accent 3" w:uiPriority="65"/>
+    <w:lsdException w:name="Medium List 2 Accent 3" w:uiPriority="66"/>
+    <w:lsdException w:name="Medium Grid 1 Accent 3" w:uiPriority="67"/>
+    <w:lsdException w:name="Medium Grid 2 Accent 3" w:uiPriority="68"/>
+    <w:lsdException w:name="Medium Grid 3 Accent 3" w:uiPriority="69"/>
+    <w:lsdException w:name="Dark List Accent 3" w:uiPriority="70"/>
+    <w:lsdException w:name="Colorful Shading Accent 3" w:uiPriority="71"/>
+    <w:lsdException w:name="Colorful List Accent 3" w:uiPriority="72"/>
+    <w:lsdException w:name="Colorful Grid Accent 3" w:uiPriority="73"/>
+    <w:lsdException w:name="Light Shading Accent 4" w:uiPriority="60"/>
+    <w:lsdException w:name="Light List Accent 4" w:uiPriority="61"/>
+    <w:lsdException w:name="Light Grid Accent 4" w:uiPriority="62"/>
+    <w:lsdException w:name="Medium Shading 1 Accent 4" w:uiPriority="63"/>
+    <w:lsdException w:name="Medium Shading 2 Accent 4" w:uiPriority="64"/>
+    <w:lsdException w:name="Medium List 1 Accent 4" w:uiPriority="65"/>
+    <w:lsdException w:name="Medium List 2 Accent 4" w:uiPriority="66"/>
+    <w:lsdException w:name="Medium Grid 1 Accent 4" w:uiPriority="67"/>
+    <w:lsdException w:name="Medium Grid 2 Accent 4" w:uiPriority="68"/>
+    <w:lsdException w:name="Medium Grid 3 Accent 4" w:uiPriority="69"/>
+    <w:lsdException w:name="Dark List Accent 4" w:uiPriority="70"/>
+    <w:lsdException w:name="Colorful Shading Accent 4" w:uiPriority="71"/>
+    <w:lsdException w:name="Colorful List Accent 4" w:uiPriority="72"/>
+    <w:lsdException w:name="Colorful Grid Accent 4" w:uiPriority="73"/>
+    <w:lsdException w:name="Light Shading Accent 5" w:uiPriority="60"/>
+    <w:lsdException w:name="Light List Accent 5" w:uiPriority="61"/>
+    <w:lsdException w:name="Light Grid Accent 5" w:uiPriority="62"/>
+    <w:lsdException w:name="Medium Shading 1 Accent 5" w:uiPriority="63"/>
+    <w:lsdException w:name="Medium Shading 2 Accent 5" w:uiPriority="64"/>
+    <w:lsdException w:name="Medium List 1 Accent 5" w:uiPriority="65"/>
+    <w:lsdException w:name="Medium List 2 Accent 5" w:uiPriority="66"/>
+    <w:lsdException w:name="Medium Grid 1 Accent 5" w:uiPriority="67"/>
+    <w:lsdException w:name="Medium Grid 2 Accent 5" w:uiPriority="68"/>
+    <w:lsdException w:name="Medium Grid 3 Accent 5" w:uiPriority="69"/>
+    <w:lsdException w:name="Dark List Accent 5" w:uiPriority="70"/>
+    <w:lsdException w:name="Colorful Shading Accent 5" w:uiPriority="71"/>
+    <w:lsdException w:name="Colorful List Accent 5" w:uiPriority="72"/>
+    <w:lsdException w:name="Colorful Grid Accent 5" w:uiPriority="73"/>
+    <w:lsdException w:name="Light Shading Accent 6" w:uiPriority="60"/>
+    <w:lsdException w:name="Light List Accent 6" w:uiPriority="61"/>
+    <w:lsdException w:name="Light Grid Accent 6" w:uiPriority="62"/>
+    <w:lsdException w:name="Medium Shading 1 Accent 6" w:uiPriority="63"/>
+    <w:lsdException w:name="Medium Shading 2 Accent 6" w:uiPriority="64"/>
+    <w:lsdException w:name="Medium List 1 Accent 6" w:uiPriority="65"/>
+    <w:lsdException w:name="Medium List 2 Accent 6" w:uiPriority="66"/>
+    <w:lsdException w:name="Medium Grid 1 Accent 6" w:uiPriority="67"/>
+    <w:lsdException w:name="Medium Grid 2 Accent 6" w:uiPriority="68"/>
+    <w:lsdException w:name="Medium Grid 3 Accent 6" w:uiPriority="69"/>
+    <w:lsdException w:name="Dark List Accent 6" w:uiPriority="70"/>
+    <w:lsdException w:name="Colorful Shading Accent 6" w:uiPriority="71"/>
+    <w:lsdException w:name="Colorful List Accent 6" w:uiPriority="72"/>
+    <w:lsdException w:name="Colorful Grid Accent 6" w:uiPriority="73"/>
+    <w:lsdException w:name="Subtle Emphasis" w:uiPriority="19" w:qFormat="1"/>
+    <w:lsdException w:name="Intense Emphasis" w:uiPriority="21" w:qFormat="1"/>
+    <w:lsdException w:name="Subtle Reference" w:uiPriority="31" w:qFormat="1"/>
+    <w:lsdException w:name="Intense Reference" w:uiPriority="32" w:qFormat="1"/>
+    <w:lsdException w:name="Book Title" w:uiPriority="33" w:qFormat="1"/>
+    <w:lsdException w:name="Bibliography" w:semiHidden="1" w:uiPriority="37" w:unhideWhenUsed="1"/>
+    <w:lsdException w:name="TOC Heading" w:semiHidden="1" w:uiPriority="39" w:unhideWhenUsed="1" w:qFormat="1"/>
+    <w:lsdException w:name="Plain Table 1" w:uiPriority="41"/>
+    <w:lsdException w:name="Plain Table 2" w:uiPriority="42"/>
+    <w:lsdException w:name="Plain Table 3" w:uiPriority="43"/>
+    <w:lsdException w:name="Plain Table 4" w:uiPriority="44"/>
+    <w:lsdException w:name="Plain Table 5" w:uiPriority="45"/>
+    <w:lsdException w:name="Grid Table Light" w:uiPriority="40"/>
+    <w:lsdException w:name="Grid Table 1 Light" w:uiPriority="46"/>
+    <w:lsdException w:name="Grid Table 2" w:uiPriority="47"/>
+    <w:lsdException w:name="Grid Table 3" w:uiPriority="48"/>
+    <w:lsdException w:name="Grid Table 4" w:uiPriority="49"/>
+    <w:lsdException w:name="Grid Table 5 Dark" w:uiPriority="50"/>
+    <w:lsdException w:name="Grid Table 6 Colorful" w:uiPriority="51"/>
+    <w:lsdException w:name="Grid Table 7 Colorful" w:uiPriority="52"/>
+    <w:lsdException w:name="Grid Table 1 Light Accent 1" w:uiPriority="46"/>
+    <w:lsdException w:name="Grid Table 2 Accent 1" w:uiPriority="47"/>
+    <w:lsdException w:name="Grid Table 3 Accent 1" w:uiPriority="48"/>
+    <w:lsdException w:name="Grid Table 4 Accent 1" w:uiPriority="49"/>
+    <w:lsdException w:name="Grid Table 5 Dark Accent 1" w:uiPriority="50"/>
+    <w:lsdException w:name="Grid Table 6 Colorful Accent 1" w:uiPriority="51"/>
+    <w:lsdException w:name="Grid Table 7 Colorful Accent 1" w:uiPriority="52"/>
+    <w:lsdException w:name="Grid Table 1 Light Accent 2" w:uiPriority="46"/>
+    <w:lsdException w:name="Grid Table 2 Accent 2" w:uiPriority="47"/>
+    <w:lsdException w:name="Grid Table 3 Accent 2" w:uiPriority="48"/>
+    <w:lsdException w:name="Grid Table 4 Accent 2" w:uiPriority="49"/>
+    <w:lsdException w:name="Grid Table 5 Dark Accent 2" w:uiPriority="50"/>
+    <w:lsdException w:name="Grid Table 6 Colorful Accent 2" w:uiPriority="51"/>
+    <w:lsdException w:name="Grid Table 7 Colorful Accent 2" w:uiPriority="52"/>
+    <w:lsdException w:name="Grid Table 1 Light Accent 3" w:uiPriority="46"/>
+    <w:lsdException w:name="Grid Table 2 Accent 3" w:uiPriority="47"/>
+    <w:lsdException w:name="Grid Table 3 Accent 3" w:uiPriority="48"/>
+    <w:lsdException w:name="Grid Table 4 Accent 3" w:uiPriority="49"/>
+    <w:lsdException w:name="Grid Table 5 Dark Accent 3" w:uiPriority="50"/>
+    <w:lsdException w:name="Grid Table 6 Colorful Accent 3" w:uiPriority="51"/>
+    <w:lsdException w:name="Grid Table 7 Colorful Accent 3" w:uiPriority="52"/>
+    <w:lsdException w:name="Grid Table 1 Light Accent 4" w:uiPriority="46"/>
+    <w:lsdException w:name="Grid Table 2 Accent 4" w:uiPriority="47"/>
+    <w:lsdException w:name="Grid Table 3 Accent 4" w:uiPriority="48"/>
+    <w:lsdException w:name="Grid Table 4 Accent 4" w:uiPriority="49"/>
+    <w:lsdException w:name="Grid Table 5 Dark Accent 4" w:uiPriority="50"/>
+    <w:lsdException w:name="Grid Table 6 Colorful Accent 4" w:uiPriority="51"/>
+    <w:lsdException w:name="Grid Table 7 Colorful Accent 4" w:uiPriority="52"/>
+    <w:lsdException w:name="Grid Table 1 Light Accent 5" w:uiPriority="46"/>
+    <w:lsdException w:name="Grid Table 2 Accent 5" w:uiPriority="47"/>
+    <w:lsdException w:name="Grid Table 3 Accent 5" w:uiPriority="48"/>
+    <w:lsdException w:name="Grid Table 4 Accent 5" w:uiPriority="49"/>
+    <w:lsdException w:name="Grid Table 5 Dark Accent 5" w:uiPriority="50"/>
+    <w:lsdException w:name="Grid Table 6 Colorful Accent 5" w:uiPriority="51"/>
+    <w:lsdException w:name="Grid Table 7 Colorful Accent 5" w:uiPriority="52"/>
+    <w:lsdException w:name="Grid Table 1 Light Accent 6" w:uiPriority="46"/>
+    <w:lsdException w:name="Grid Table 2 Accent 6" w:uiPriority="47"/>
+    <w:lsdException w:name="Grid Table 3 Accent 6" w:uiPriority="48"/>
+    <w:lsdException w:name="Grid Table 4 Accent 6" w:uiPriority="49"/>
+    <w:lsdException w:name="Grid Table 5 Dark Accent 6" w:uiPriority="50"/>
+    <w:lsdException w:name="Grid Table 6 Colorful Accent 6" w:uiPriority="51"/>
+    <w:lsdException w:name="Grid Table 7 Colorful Accent 6" w:uiPriority="52"/>
+    <w:lsdException w:name="List Table 1 Light" w:uiPriority="46"/>
+    <w:lsdException w:name="List Table 2" w:uiPriority="47"/>
+    <w:lsdException w:name="List Table 3" w:uiPriority="48"/>
+    <w:lsdException w:name="List Table 4" w:uiPriority="49"/>
+    <w:lsdException w:name="List Table 5 Dark" w:uiPriority="50"/>
+    <w:lsdException w:name="List Table 6 Colorful" w:uiPriority="51"/>
+    <w:lsdException w:name="List Table 7 Colorful" w:uiPriority="52"/>
+    <w:lsdException w:name="List Table 1 Light Accent 1" w:uiPriority="46"/>
+    <w:lsdException w:name="List Table 2 Accent 1" w:uiPriority="47"/>
+    <w:lsdException w:name="List Table 3 Accent 1" w:uiPriority="48"/>
+    <w:lsdException w:name="List Table 4 Accent 1" w:uiPriority="49"/>
+    <w:lsdException w:name="List Table 5 Dark Accent 1" w:uiPriority="50"/>
+    <w:lsdException w:name="List Table 6 Colorful Accent 1" w:uiPriority="51"/>
+    <w:lsdException w:name="List Table 7 Colorful Accent 1" w:uiPriority="52"/>
+    <w:lsdException w:name="List Table 1 Light Accent 2" w:uiPriority="46"/>
+    <w:lsdException w:name="List Table 2 Accent 2" w:uiPriority="47"/>
+    <w:lsdException w:name="List Table 3 Accent 2" w:uiPriority="48"/>
+    <w:lsdException w:name="List Table 4 Accent 2" w:uiPriority="49"/>
+    <w:lsdException w:name="List Table 5 Dark Accent 2" w:uiPriority="50"/>
+    <w:lsdException w:name="List Table 6 Colorful Accent 2" w:uiPriority="51"/>
+    <w:lsdException w:name="List Table 7 Colorful Accent 2" w:uiPriority="52"/>
+    <w:lsdException w:name="List Table 1 Light Accent 3" w:uiPriority="46"/>
+    <w:lsdException w:name="List Table 2 Accent 3" w:uiPriority="47"/>
+    <w:lsdException w:name="List Table 3 Accent 3" w:uiPriority="48"/>
+    <w:lsdException w:name="List Table 4 Accent 3" w:uiPriority="49"/>
+    <w:lsdException w:name="List Table 5 Dark Accent 3" w:uiPriority="50"/>
+    <w:lsdException w:name="List Table 6 Colorful Accent 3" w:uiPriority="51"/>
+    <w:lsdException w:name="List Table 7 Colorful Accent 3" w:uiPriority="52"/>
+    <w:lsdException w:name="List Table 1 Light Accent 4" w:uiPriority="46"/>
+    <w:lsdException w:name="List Table 2 Accent 4" w:uiPriority="47"/>
+    <w:lsdException w:name="List Table 3 Accent 4" w:uiPriority="48"/>
+    <w:lsdException w:name="List Table 4 Accent 4" w:uiPriority="49"/>
+    <w:lsdException w:name="List Table 5 Dark Accent 4" w:uiPriority="50"/>
+    <w:lsdException w:name="List Table 6 Colorful Accent 4" w:uiPriority="51"/>
+    <w:lsdException w:name="List Table 7 Colorful Accent 4" w:uiPriority="52"/>
+    <w:lsdException w:name="List Table 1 Light Accent 5" w:uiPriority="46"/>
+    <w:lsdException w:name="List Table 2 Accent 5" w:uiPriority="47"/>
+    <w:lsdException w:name="List Table 3 Accent 5" w:uiPriority="48"/>
+    <w:lsdException w:name="List Table 4 Accent 5" w:uiPriority="49"/>
+    <w:lsdException w:name="List Table 5 Dark Accent 5" w:uiPriority="50"/>
+    <w:lsdException w:name="List Table 6 Colorful Accent 5" w:uiPriority="51"/>
+    <w:lsdException w:name="List Table 7 Colorful Accent 5" w:uiPriority="52"/>
+    <w:lsdException w:name="List Table 1 Light Accent 6" w:uiPriority="46"/>
+    <w:lsdException w:name="List Table 2 Accent 6" w:uiPriority="47"/>
+    <w:lsdException w:name="List Table 3 Accent 6" w:uiPriority="48"/>
+    <w:lsdException w:name="List Table 4 Accent 6" w:uiPriority="49"/>
+    <w:lsdException w:name="List Table 5 Dark Accent 6" w:uiPriority="50"/>
+    <w:lsdException w:name="List Table 6 Colorful Accent 6" w:uiPriority="51"/>
+    <w:lsdException w:name="List Table 7 Colorful Accent 6" w:uiPriority="52"/>
   </w:latentStyles>
   <w:style w:type="paragraph" w:default="1" w:styleId="a0">
     <w:name w:val="Normal"/>
@@ -23295,7 +22644,6 @@
     <w:uiPriority w:val="99"/>
     <w:semiHidden/>
     <w:unhideWhenUsed/>
-    <w:qFormat/>
     <w:tblPr>
       <w:tblInd w:w="0" w:type="dxa"/>
       <w:tblCellMar>
@@ -23790,7 +23138,6 @@
       <w:lang w:eastAsia="ru-RU"/>
     </w:rPr>
     <w:tblPr>
-      <w:tblInd w:w="0" w:type="dxa"/>
       <w:tblBorders>
         <w:top w:val="single" w:sz="4" w:space="0" w:color="auto"/>
         <w:left w:val="single" w:sz="4" w:space="0" w:color="auto"/>
@@ -23799,12 +23146,6 @@
         <w:insideH w:val="single" w:sz="4" w:space="0" w:color="auto"/>
         <w:insideV w:val="single" w:sz="4" w:space="0" w:color="auto"/>
       </w:tblBorders>
-      <w:tblCellMar>
-        <w:top w:w="0" w:type="dxa"/>
-        <w:left w:w="108" w:type="dxa"/>
-        <w:bottom w:w="0" w:type="dxa"/>
-        <w:right w:w="108" w:type="dxa"/>
-      </w:tblCellMar>
     </w:tblPr>
   </w:style>
   <w:style w:type="character" w:customStyle="1" w:styleId="30">
@@ -24142,7 +23483,7 @@
   <a:extraClrSchemeLst/>
   <a:extLst>
     <a:ext uri="{05A4C25C-085E-4340-85A3-A5531E510DB2}">
-      <thm15:themeFamily xmlns:thm15="http://schemas.microsoft.com/office/thememl/2012/main" xmlns="" name="Office Theme" id="{62F939B6-93AF-4DB8-9C6B-D6C7DFDC589F}" vid="{4A3C46E8-61CC-4603-A589-7422A47A8E4A}"/>
+      <thm15:themeFamily xmlns:thm15="http://schemas.microsoft.com/office/thememl/2012/main" name="Office Theme" id="{62F939B6-93AF-4DB8-9C6B-D6C7DFDC589F}" vid="{4A3C46E8-61CC-4603-A589-7422A47A8E4A}"/>
     </a:ext>
   </a:extLst>
 </a:theme>
@@ -24153,7 +23494,7 @@
 </file>
 
 <file path=customXml/itemProps1.xml><?xml version="1.0" encoding="utf-8"?>
-<ds:datastoreItem xmlns:ds="http://schemas.openxmlformats.org/officeDocument/2006/customXml" ds:itemID="{9B9DA093-E678-4514-BE12-ACD415B121B1}">
+<ds:datastoreItem xmlns:ds="http://schemas.openxmlformats.org/officeDocument/2006/customXml" ds:itemID="{1C8FF4F5-BE4E-4C67-8612-601BE0A791F8}">
   <ds:schemaRefs>
     <ds:schemaRef ds:uri="http://schemas.openxmlformats.org/officeDocument/2006/bibliography"/>
   </ds:schemaRefs>
